--- a/Probability_estimation_problem.Logistic_regression.docx
+++ b/Probability_estimation_problem.Logistic_regression.docx
@@ -138,8 +138,20 @@
                   <w:szCs w:val="28"/>
                   <w:lang w:val="ru-BY" w:eastAsia="ru-BY"/>
                 </w:rPr>
-                <w:t>Кафедра ИиТП</w:t>
+                <w:t xml:space="preserve">Кафедра </w:t>
               </w:r>
+              <w:proofErr w:type="spellStart"/>
+              <w:r>
+                <w:rPr>
+                  <w:rFonts w:ascii="Times New Roman" w:eastAsia="Times New Roman" w:hAnsi="Times New Roman" w:cs="Times New Roman"/>
+                  <w:color w:val="000000"/>
+                  <w:sz w:val="28"/>
+                  <w:szCs w:val="28"/>
+                  <w:lang w:val="ru-BY" w:eastAsia="ru-BY"/>
+                </w:rPr>
+                <w:t>ИиТП</w:t>
+              </w:r>
+              <w:proofErr w:type="spellEnd"/>
             </w:p>
             <w:p>
               <w:pPr>
@@ -454,6 +466,7 @@
                         <w:lang w:val="ru-RU" w:eastAsia="ru-BY"/>
                       </w:rPr>
                     </w:pPr>
+                    <w:proofErr w:type="spellStart"/>
                     <w:r>
                       <w:rPr>
                         <w:rFonts w:ascii="Times New Roman" w:eastAsia="Times New Roman" w:hAnsi="Times New Roman" w:cs="Times New Roman"/>
@@ -461,7 +474,17 @@
                         <w:szCs w:val="28"/>
                         <w:lang w:val="ru-RU" w:eastAsia="ru-BY"/>
                       </w:rPr>
-                      <w:t>e-mail: krvlad@gmail.com</w:t>
+                      <w:t>e-mail</w:t>
+                    </w:r>
+                    <w:proofErr w:type="spellEnd"/>
+                    <w:r>
+                      <w:rPr>
+                        <w:rFonts w:ascii="Times New Roman" w:eastAsia="Times New Roman" w:hAnsi="Times New Roman" w:cs="Times New Roman"/>
+                        <w:sz w:val="28"/>
+                        <w:szCs w:val="28"/>
+                        <w:lang w:val="ru-RU" w:eastAsia="ru-BY"/>
+                      </w:rPr>
+                      <w:t>: krvlad@gmail.com</w:t>
                     </w:r>
                   </w:p>
                 </w:tc>
@@ -655,6 +678,7 @@
                   <w:lang w:val="ru-RU"/>
                 </w:rPr>
               </w:pPr>
+              <w:proofErr w:type="spellStart"/>
               <w:r>
                 <w:rPr>
                   <w:rFonts w:ascii="Times New Roman" w:eastAsia="Times New Roman" w:hAnsi="Times New Roman" w:cs="Times New Roman"/>
@@ -663,7 +687,18 @@
                   <w:szCs w:val="28"/>
                   <w:lang w:eastAsia="ru-BY"/>
                 </w:rPr>
-                <w:t>Минск 2025</w:t>
+                <w:t>Минск</w:t>
+              </w:r>
+              <w:proofErr w:type="spellEnd"/>
+              <w:r>
+                <w:rPr>
+                  <w:rFonts w:ascii="Times New Roman" w:eastAsia="Times New Roman" w:hAnsi="Times New Roman" w:cs="Times New Roman"/>
+                  <w:color w:val="000000"/>
+                  <w:sz w:val="28"/>
+                  <w:szCs w:val="28"/>
+                  <w:lang w:eastAsia="ru-BY"/>
+                </w:rPr>
+                <w:t xml:space="preserve"> 2025</w:t>
               </w:r>
             </w:p>
           </w:sdtContent>
@@ -1557,7 +1592,27 @@
           <w:szCs w:val="28"/>
           <w:lang w:val="ru-RU"/>
         </w:rPr>
-        <w:t>Логистическая регрессия — одна из фундаментальных моделей для решения задачи вероятностной бинарной и многоклассовой классификации. Она сочетает простоту интерпретации с хорошей статистической основой и служит базовой отправной точкой во многих прикладных задачах.</w:t>
+        <w:t xml:space="preserve">Логистическая регрессия — одна из фундаментальных моделей для решения задачи вероятностной бинарной и </w:t>
+      </w:r>
+      <w:proofErr w:type="spellStart"/>
+      <w:r>
+        <w:rPr>
+          <w:rFonts w:ascii="Times New Roman" w:hAnsi="Times New Roman" w:cs="Times New Roman"/>
+          <w:sz w:val="28"/>
+          <w:szCs w:val="28"/>
+          <w:lang w:val="ru-RU"/>
+        </w:rPr>
+        <w:t>многоклассовой</w:t>
+      </w:r>
+      <w:proofErr w:type="spellEnd"/>
+      <w:r>
+        <w:rPr>
+          <w:rFonts w:ascii="Times New Roman" w:hAnsi="Times New Roman" w:cs="Times New Roman"/>
+          <w:sz w:val="28"/>
+          <w:szCs w:val="28"/>
+          <w:lang w:val="ru-RU"/>
+        </w:rPr>
+        <w:t xml:space="preserve"> классификации. Она сочетает простоту интерпретации с хорошей статистической основой и служит базовой отправной точкой во многих прикладных задачах.</w:t>
       </w:r>
     </w:p>
     <w:p>
@@ -2766,7 +2821,47 @@
           <w:szCs w:val="28"/>
           <w:lang w:val="ru-RU"/>
         </w:rPr>
-        <w:t>Линейная логит-модель задаёт логит как линейную функцию от признаков:</w:t>
+        <w:t xml:space="preserve">Линейная </w:t>
+      </w:r>
+      <w:proofErr w:type="spellStart"/>
+      <w:r>
+        <w:rPr>
+          <w:rFonts w:ascii="Times New Roman" w:hAnsi="Times New Roman" w:cs="Times New Roman"/>
+          <w:sz w:val="28"/>
+          <w:szCs w:val="28"/>
+          <w:lang w:val="ru-RU"/>
+        </w:rPr>
+        <w:t>логит</w:t>
+      </w:r>
+      <w:proofErr w:type="spellEnd"/>
+      <w:r>
+        <w:rPr>
+          <w:rFonts w:ascii="Times New Roman" w:hAnsi="Times New Roman" w:cs="Times New Roman"/>
+          <w:sz w:val="28"/>
+          <w:szCs w:val="28"/>
+          <w:lang w:val="ru-RU"/>
+        </w:rPr>
+        <w:t xml:space="preserve">-модель задаёт </w:t>
+      </w:r>
+      <w:proofErr w:type="spellStart"/>
+      <w:r>
+        <w:rPr>
+          <w:rFonts w:ascii="Times New Roman" w:hAnsi="Times New Roman" w:cs="Times New Roman"/>
+          <w:sz w:val="28"/>
+          <w:szCs w:val="28"/>
+          <w:lang w:val="ru-RU"/>
+        </w:rPr>
+        <w:t>логит</w:t>
+      </w:r>
+      <w:proofErr w:type="spellEnd"/>
+      <w:r>
+        <w:rPr>
+          <w:rFonts w:ascii="Times New Roman" w:hAnsi="Times New Roman" w:cs="Times New Roman"/>
+          <w:sz w:val="28"/>
+          <w:szCs w:val="28"/>
+          <w:lang w:val="ru-RU"/>
+        </w:rPr>
+        <w:t xml:space="preserve"> как линейную функцию от признаков:</w:t>
       </w:r>
     </w:p>
     <w:p>
@@ -4076,7 +4171,27 @@
           <w:szCs w:val="28"/>
           <w:lang w:val="ru-RU"/>
         </w:rPr>
-        <w:t xml:space="preserve">Для двоичной задачи вероятность положительного класса задаётся через сигмоиду: </w:t>
+        <w:t xml:space="preserve">Для двоичной задачи вероятность положительного класса задаётся через </w:t>
+      </w:r>
+      <w:proofErr w:type="spellStart"/>
+      <w:r>
+        <w:rPr>
+          <w:rFonts w:ascii="Times New Roman" w:hAnsi="Times New Roman" w:cs="Times New Roman"/>
+          <w:sz w:val="28"/>
+          <w:szCs w:val="28"/>
+          <w:lang w:val="ru-RU"/>
+        </w:rPr>
+        <w:t>сигмоиду</w:t>
+      </w:r>
+      <w:proofErr w:type="spellEnd"/>
+      <w:r>
+        <w:rPr>
+          <w:rFonts w:ascii="Times New Roman" w:hAnsi="Times New Roman" w:cs="Times New Roman"/>
+          <w:sz w:val="28"/>
+          <w:szCs w:val="28"/>
+          <w:lang w:val="ru-RU"/>
+        </w:rPr>
+        <w:t xml:space="preserve">: </w:t>
       </w:r>
       <m:oMath>
         <m:r>
@@ -4420,13 +4535,41 @@
           <w:szCs w:val="28"/>
         </w:rPr>
       </w:pPr>
-      <w:r>
-        <w:rPr>
-          <w:rFonts w:ascii="Times New Roman" w:hAnsi="Times New Roman" w:cs="Times New Roman"/>
-          <w:sz w:val="28"/>
-          <w:szCs w:val="28"/>
-        </w:rPr>
-        <w:t>Простота и интерпретируемость.</w:t>
+      <w:proofErr w:type="spellStart"/>
+      <w:r>
+        <w:rPr>
+          <w:rFonts w:ascii="Times New Roman" w:hAnsi="Times New Roman" w:cs="Times New Roman"/>
+          <w:sz w:val="28"/>
+          <w:szCs w:val="28"/>
+        </w:rPr>
+        <w:t>Простота</w:t>
+      </w:r>
+      <w:proofErr w:type="spellEnd"/>
+      <w:r>
+        <w:rPr>
+          <w:rFonts w:ascii="Times New Roman" w:hAnsi="Times New Roman" w:cs="Times New Roman"/>
+          <w:sz w:val="28"/>
+          <w:szCs w:val="28"/>
+        </w:rPr>
+        <w:t xml:space="preserve"> и </w:t>
+      </w:r>
+      <w:proofErr w:type="spellStart"/>
+      <w:r>
+        <w:rPr>
+          <w:rFonts w:ascii="Times New Roman" w:hAnsi="Times New Roman" w:cs="Times New Roman"/>
+          <w:sz w:val="28"/>
+          <w:szCs w:val="28"/>
+        </w:rPr>
+        <w:t>интерпретируемость</w:t>
+      </w:r>
+      <w:proofErr w:type="spellEnd"/>
+      <w:r>
+        <w:rPr>
+          <w:rFonts w:ascii="Times New Roman" w:hAnsi="Times New Roman" w:cs="Times New Roman"/>
+          <w:sz w:val="28"/>
+          <w:szCs w:val="28"/>
+        </w:rPr>
+        <w:t>.</w:t>
       </w:r>
     </w:p>
     <w:p>
@@ -5318,6 +5461,7 @@
         </w:rPr>
         <w:t>-</w:t>
       </w:r>
+      <w:proofErr w:type="gramStart"/>
       <w:r>
         <w:rPr>
           <w:rFonts w:ascii="Times New Roman" w:hAnsi="Times New Roman" w:cs="Times New Roman"/>
@@ -5342,7 +5486,17 @@
           <w:szCs w:val="28"/>
           <w:lang w:val="ru-RU"/>
         </w:rPr>
-        <w:t>[3]</w:t>
+        <w:t>[</w:t>
+      </w:r>
+      <w:proofErr w:type="gramEnd"/>
+      <w:r>
+        <w:rPr>
+          <w:rFonts w:ascii="Times New Roman" w:hAnsi="Times New Roman" w:cs="Times New Roman"/>
+          <w:sz w:val="28"/>
+          <w:szCs w:val="28"/>
+          <w:lang w:val="ru-RU"/>
+        </w:rPr>
+        <w:t>3]</w:t>
       </w:r>
       <w:r>
         <w:rPr>
@@ -6235,13 +6389,15 @@
           <w:rFonts w:ascii="Times New Roman" w:hAnsi="Times New Roman" w:cs="Times New Roman"/>
           <w:sz w:val="28"/>
           <w:szCs w:val="28"/>
-        </w:rPr>
-      </w:pPr>
-      <w:r>
-        <w:rPr>
-          <w:rFonts w:ascii="Times New Roman" w:hAnsi="Times New Roman" w:cs="Times New Roman"/>
-          <w:sz w:val="28"/>
-          <w:szCs w:val="28"/>
+          <w:lang w:val="ru-RU"/>
+        </w:rPr>
+      </w:pPr>
+      <w:r>
+        <w:rPr>
+          <w:rFonts w:ascii="Times New Roman" w:hAnsi="Times New Roman" w:cs="Times New Roman"/>
+          <w:sz w:val="28"/>
+          <w:szCs w:val="28"/>
+          <w:lang w:val="ru-RU"/>
         </w:rPr>
         <w:t>Особенности оценки:</w:t>
       </w:r>
@@ -6398,7 +6554,31 @@
           <w:szCs w:val="28"/>
           <w:lang w:val="ru-RU"/>
         </w:rPr>
-        <w:t>2-регуляризация (ридж, штраф по норме)</w:t>
+        <w:t>2-регуляризация (</w:t>
+      </w:r>
+      <w:proofErr w:type="spellStart"/>
+      <w:r>
+        <w:rPr>
+          <w:rFonts w:ascii="Times New Roman" w:hAnsi="Times New Roman" w:cs="Times New Roman"/>
+          <w:b/>
+          <w:bCs/>
+          <w:sz w:val="28"/>
+          <w:szCs w:val="28"/>
+          <w:lang w:val="ru-RU"/>
+        </w:rPr>
+        <w:t>ридж</w:t>
+      </w:r>
+      <w:proofErr w:type="spellEnd"/>
+      <w:r>
+        <w:rPr>
+          <w:rFonts w:ascii="Times New Roman" w:hAnsi="Times New Roman" w:cs="Times New Roman"/>
+          <w:b/>
+          <w:bCs/>
+          <w:sz w:val="28"/>
+          <w:szCs w:val="28"/>
+          <w:lang w:val="ru-RU"/>
+        </w:rPr>
+        <w:t>, штраф по норме)</w:t>
       </w:r>
       <w:r>
         <w:rPr>
@@ -6623,13 +6803,77 @@
           <w:szCs w:val="28"/>
         </w:rPr>
       </w:pPr>
-      <w:r>
-        <w:rPr>
-          <w:rFonts w:ascii="Times New Roman" w:hAnsi="Times New Roman" w:cs="Times New Roman"/>
-          <w:sz w:val="28"/>
-          <w:szCs w:val="28"/>
-        </w:rPr>
-        <w:t>Обновлённая цель для минимизации:</w:t>
+      <w:proofErr w:type="spellStart"/>
+      <w:r>
+        <w:rPr>
+          <w:rFonts w:ascii="Times New Roman" w:hAnsi="Times New Roman" w:cs="Times New Roman"/>
+          <w:sz w:val="28"/>
+          <w:szCs w:val="28"/>
+        </w:rPr>
+        <w:t>Обновлённая</w:t>
+      </w:r>
+      <w:proofErr w:type="spellEnd"/>
+      <w:r>
+        <w:rPr>
+          <w:rFonts w:ascii="Times New Roman" w:hAnsi="Times New Roman" w:cs="Times New Roman"/>
+          <w:sz w:val="28"/>
+          <w:szCs w:val="28"/>
+        </w:rPr>
+        <w:t xml:space="preserve"> </w:t>
+      </w:r>
+      <w:proofErr w:type="spellStart"/>
+      <w:r>
+        <w:rPr>
+          <w:rFonts w:ascii="Times New Roman" w:hAnsi="Times New Roman" w:cs="Times New Roman"/>
+          <w:sz w:val="28"/>
+          <w:szCs w:val="28"/>
+        </w:rPr>
+        <w:t>цель</w:t>
+      </w:r>
+      <w:proofErr w:type="spellEnd"/>
+      <w:r>
+        <w:rPr>
+          <w:rFonts w:ascii="Times New Roman" w:hAnsi="Times New Roman" w:cs="Times New Roman"/>
+          <w:sz w:val="28"/>
+          <w:szCs w:val="28"/>
+        </w:rPr>
+        <w:t xml:space="preserve"> </w:t>
+      </w:r>
+      <w:proofErr w:type="spellStart"/>
+      <w:r>
+        <w:rPr>
+          <w:rFonts w:ascii="Times New Roman" w:hAnsi="Times New Roman" w:cs="Times New Roman"/>
+          <w:sz w:val="28"/>
+          <w:szCs w:val="28"/>
+        </w:rPr>
+        <w:t>для</w:t>
+      </w:r>
+      <w:proofErr w:type="spellEnd"/>
+      <w:r>
+        <w:rPr>
+          <w:rFonts w:ascii="Times New Roman" w:hAnsi="Times New Roman" w:cs="Times New Roman"/>
+          <w:sz w:val="28"/>
+          <w:szCs w:val="28"/>
+        </w:rPr>
+        <w:t xml:space="preserve"> </w:t>
+      </w:r>
+      <w:proofErr w:type="spellStart"/>
+      <w:r>
+        <w:rPr>
+          <w:rFonts w:ascii="Times New Roman" w:hAnsi="Times New Roman" w:cs="Times New Roman"/>
+          <w:sz w:val="28"/>
+          <w:szCs w:val="28"/>
+        </w:rPr>
+        <w:t>минимизации</w:t>
+      </w:r>
+      <w:proofErr w:type="spellEnd"/>
+      <w:r>
+        <w:rPr>
+          <w:rFonts w:ascii="Times New Roman" w:hAnsi="Times New Roman" w:cs="Times New Roman"/>
+          <w:sz w:val="28"/>
+          <w:szCs w:val="28"/>
+        </w:rPr>
+        <w:t>:</w:t>
       </w:r>
     </w:p>
     <w:p>
@@ -7042,13 +7286,41 @@
         </w:rPr>
         <w:t xml:space="preserve">). </w:t>
       </w:r>
-      <w:r>
-        <w:rPr>
-          <w:rFonts w:ascii="Times New Roman" w:hAnsi="Times New Roman" w:cs="Times New Roman"/>
-          <w:sz w:val="28"/>
-          <w:szCs w:val="28"/>
-        </w:rPr>
-        <w:t>Регуляризация помогает:</w:t>
+      <w:proofErr w:type="spellStart"/>
+      <w:r>
+        <w:rPr>
+          <w:rFonts w:ascii="Times New Roman" w:hAnsi="Times New Roman" w:cs="Times New Roman"/>
+          <w:sz w:val="28"/>
+          <w:szCs w:val="28"/>
+        </w:rPr>
+        <w:t>Регуляризация</w:t>
+      </w:r>
+      <w:proofErr w:type="spellEnd"/>
+      <w:r>
+        <w:rPr>
+          <w:rFonts w:ascii="Times New Roman" w:hAnsi="Times New Roman" w:cs="Times New Roman"/>
+          <w:sz w:val="28"/>
+          <w:szCs w:val="28"/>
+        </w:rPr>
+        <w:t xml:space="preserve"> </w:t>
+      </w:r>
+      <w:proofErr w:type="spellStart"/>
+      <w:r>
+        <w:rPr>
+          <w:rFonts w:ascii="Times New Roman" w:hAnsi="Times New Roman" w:cs="Times New Roman"/>
+          <w:sz w:val="28"/>
+          <w:szCs w:val="28"/>
+        </w:rPr>
+        <w:t>помогает</w:t>
+      </w:r>
+      <w:proofErr w:type="spellEnd"/>
+      <w:r>
+        <w:rPr>
+          <w:rFonts w:ascii="Times New Roman" w:hAnsi="Times New Roman" w:cs="Times New Roman"/>
+          <w:sz w:val="28"/>
+          <w:szCs w:val="28"/>
+        </w:rPr>
+        <w:t>:</w:t>
       </w:r>
     </w:p>
     <w:p>
@@ -7065,13 +7337,59 @@
           <w:szCs w:val="28"/>
         </w:rPr>
       </w:pPr>
-      <w:r>
-        <w:rPr>
-          <w:rFonts w:ascii="Times New Roman" w:hAnsi="Times New Roman" w:cs="Times New Roman"/>
-          <w:sz w:val="28"/>
-          <w:szCs w:val="28"/>
-        </w:rPr>
-        <w:t>Снизить дисперсию оценок.</w:t>
+      <w:proofErr w:type="spellStart"/>
+      <w:r>
+        <w:rPr>
+          <w:rFonts w:ascii="Times New Roman" w:hAnsi="Times New Roman" w:cs="Times New Roman"/>
+          <w:sz w:val="28"/>
+          <w:szCs w:val="28"/>
+        </w:rPr>
+        <w:t>Снизить</w:t>
+      </w:r>
+      <w:proofErr w:type="spellEnd"/>
+      <w:r>
+        <w:rPr>
+          <w:rFonts w:ascii="Times New Roman" w:hAnsi="Times New Roman" w:cs="Times New Roman"/>
+          <w:sz w:val="28"/>
+          <w:szCs w:val="28"/>
+        </w:rPr>
+        <w:t xml:space="preserve"> </w:t>
+      </w:r>
+      <w:proofErr w:type="spellStart"/>
+      <w:r>
+        <w:rPr>
+          <w:rFonts w:ascii="Times New Roman" w:hAnsi="Times New Roman" w:cs="Times New Roman"/>
+          <w:sz w:val="28"/>
+          <w:szCs w:val="28"/>
+        </w:rPr>
+        <w:t>дисперсию</w:t>
+      </w:r>
+      <w:proofErr w:type="spellEnd"/>
+      <w:r>
+        <w:rPr>
+          <w:rFonts w:ascii="Times New Roman" w:hAnsi="Times New Roman" w:cs="Times New Roman"/>
+          <w:sz w:val="28"/>
+          <w:szCs w:val="28"/>
+        </w:rPr>
+        <w:t xml:space="preserve"> </w:t>
+      </w:r>
+      <w:proofErr w:type="spellStart"/>
+      <w:r>
+        <w:rPr>
+          <w:rFonts w:ascii="Times New Roman" w:hAnsi="Times New Roman" w:cs="Times New Roman"/>
+          <w:sz w:val="28"/>
+          <w:szCs w:val="28"/>
+        </w:rPr>
+        <w:t>оценок</w:t>
+      </w:r>
+      <w:proofErr w:type="spellEnd"/>
+      <w:r>
+        <w:rPr>
+          <w:rFonts w:ascii="Times New Roman" w:hAnsi="Times New Roman" w:cs="Times New Roman"/>
+          <w:sz w:val="28"/>
+          <w:szCs w:val="28"/>
+        </w:rPr>
+        <w:t>.</w:t>
       </w:r>
     </w:p>
     <w:p>
@@ -7088,13 +7406,59 @@
           <w:szCs w:val="28"/>
         </w:rPr>
       </w:pPr>
-      <w:r>
-        <w:rPr>
-          <w:rFonts w:ascii="Times New Roman" w:hAnsi="Times New Roman" w:cs="Times New Roman"/>
-          <w:sz w:val="28"/>
-          <w:szCs w:val="28"/>
-        </w:rPr>
-        <w:t>Улучшить обобщающую способность.</w:t>
+      <w:proofErr w:type="spellStart"/>
+      <w:r>
+        <w:rPr>
+          <w:rFonts w:ascii="Times New Roman" w:hAnsi="Times New Roman" w:cs="Times New Roman"/>
+          <w:sz w:val="28"/>
+          <w:szCs w:val="28"/>
+        </w:rPr>
+        <w:t>Улучшить</w:t>
+      </w:r>
+      <w:proofErr w:type="spellEnd"/>
+      <w:r>
+        <w:rPr>
+          <w:rFonts w:ascii="Times New Roman" w:hAnsi="Times New Roman" w:cs="Times New Roman"/>
+          <w:sz w:val="28"/>
+          <w:szCs w:val="28"/>
+        </w:rPr>
+        <w:t xml:space="preserve"> </w:t>
+      </w:r>
+      <w:proofErr w:type="spellStart"/>
+      <w:r>
+        <w:rPr>
+          <w:rFonts w:ascii="Times New Roman" w:hAnsi="Times New Roman" w:cs="Times New Roman"/>
+          <w:sz w:val="28"/>
+          <w:szCs w:val="28"/>
+        </w:rPr>
+        <w:t>обобщающую</w:t>
+      </w:r>
+      <w:proofErr w:type="spellEnd"/>
+      <w:r>
+        <w:rPr>
+          <w:rFonts w:ascii="Times New Roman" w:hAnsi="Times New Roman" w:cs="Times New Roman"/>
+          <w:sz w:val="28"/>
+          <w:szCs w:val="28"/>
+        </w:rPr>
+        <w:t xml:space="preserve"> </w:t>
+      </w:r>
+      <w:proofErr w:type="spellStart"/>
+      <w:r>
+        <w:rPr>
+          <w:rFonts w:ascii="Times New Roman" w:hAnsi="Times New Roman" w:cs="Times New Roman"/>
+          <w:sz w:val="28"/>
+          <w:szCs w:val="28"/>
+        </w:rPr>
+        <w:t>способность</w:t>
+      </w:r>
+      <w:proofErr w:type="spellEnd"/>
+      <w:r>
+        <w:rPr>
+          <w:rFonts w:ascii="Times New Roman" w:hAnsi="Times New Roman" w:cs="Times New Roman"/>
+          <w:sz w:val="28"/>
+          <w:szCs w:val="28"/>
+        </w:rPr>
+        <w:t>.</w:t>
       </w:r>
     </w:p>
     <w:p>
@@ -7119,7 +7483,27 @@
           <w:szCs w:val="28"/>
           <w:lang w:val="ru-RU"/>
         </w:rPr>
-        <w:t>Стабилизировать решение при проблемах мультиколлинеарности.</w:t>
+        <w:t xml:space="preserve">Стабилизировать решение при проблемах </w:t>
+      </w:r>
+      <w:proofErr w:type="spellStart"/>
+      <w:r>
+        <w:rPr>
+          <w:rFonts w:ascii="Times New Roman" w:hAnsi="Times New Roman" w:cs="Times New Roman"/>
+          <w:sz w:val="28"/>
+          <w:szCs w:val="28"/>
+          <w:lang w:val="ru-RU"/>
+        </w:rPr>
+        <w:t>мультиколлинеарности</w:t>
+      </w:r>
+      <w:proofErr w:type="spellEnd"/>
+      <w:r>
+        <w:rPr>
+          <w:rFonts w:ascii="Times New Roman" w:hAnsi="Times New Roman" w:cs="Times New Roman"/>
+          <w:sz w:val="28"/>
+          <w:szCs w:val="28"/>
+          <w:lang w:val="ru-RU"/>
+        </w:rPr>
+        <w:t>.</w:t>
       </w:r>
     </w:p>
     <w:p>
@@ -7230,6 +7614,7 @@
         </w:rPr>
         <w:t xml:space="preserve"> классов используется модель </w:t>
       </w:r>
+      <w:proofErr w:type="spellStart"/>
       <w:r>
         <w:rPr>
           <w:rFonts w:ascii="Times New Roman" w:hAnsi="Times New Roman" w:cs="Times New Roman"/>
@@ -7238,14 +7623,35 @@
         </w:rPr>
         <w:t>softmax</w:t>
       </w:r>
-      <w:r>
-        <w:rPr>
-          <w:rFonts w:ascii="Times New Roman" w:hAnsi="Times New Roman" w:cs="Times New Roman"/>
-          <w:sz w:val="28"/>
-          <w:szCs w:val="28"/>
-          <w:lang w:val="ru-RU"/>
-        </w:rPr>
-        <w:t xml:space="preserve"> (мультиклассовая логистическая регрессия). </w:t>
+      <w:proofErr w:type="spellEnd"/>
+      <w:r>
+        <w:rPr>
+          <w:rFonts w:ascii="Times New Roman" w:hAnsi="Times New Roman" w:cs="Times New Roman"/>
+          <w:sz w:val="28"/>
+          <w:szCs w:val="28"/>
+          <w:lang w:val="ru-RU"/>
+        </w:rPr>
+        <w:t xml:space="preserve"> (</w:t>
+      </w:r>
+      <w:proofErr w:type="spellStart"/>
+      <w:r>
+        <w:rPr>
+          <w:rFonts w:ascii="Times New Roman" w:hAnsi="Times New Roman" w:cs="Times New Roman"/>
+          <w:sz w:val="28"/>
+          <w:szCs w:val="28"/>
+          <w:lang w:val="ru-RU"/>
+        </w:rPr>
+        <w:t>мультиклассовая</w:t>
+      </w:r>
+      <w:proofErr w:type="spellEnd"/>
+      <w:r>
+        <w:rPr>
+          <w:rFonts w:ascii="Times New Roman" w:hAnsi="Times New Roman" w:cs="Times New Roman"/>
+          <w:sz w:val="28"/>
+          <w:szCs w:val="28"/>
+          <w:lang w:val="ru-RU"/>
+        </w:rPr>
+        <w:t xml:space="preserve"> логистическая регрессия). </w:t>
       </w:r>
       <w:r>
         <w:rPr>
@@ -8123,8 +8529,29 @@
           <w:szCs w:val="28"/>
           <w:lang w:val="ru-RU"/>
         </w:rPr>
-        <w:t xml:space="preserve">Оптимизация аналогична бинарному случаю, но требует многоклассовых градиентов. </w:t>
-      </w:r>
+        <w:t xml:space="preserve">Оптимизация аналогична бинарному случаю, но требует </w:t>
+      </w:r>
+      <w:proofErr w:type="spellStart"/>
+      <w:r>
+        <w:rPr>
+          <w:rFonts w:ascii="Times New Roman" w:hAnsi="Times New Roman" w:cs="Times New Roman"/>
+          <w:sz w:val="28"/>
+          <w:szCs w:val="28"/>
+          <w:lang w:val="ru-RU"/>
+        </w:rPr>
+        <w:t>многоклассовых</w:t>
+      </w:r>
+      <w:proofErr w:type="spellEnd"/>
+      <w:r>
+        <w:rPr>
+          <w:rFonts w:ascii="Times New Roman" w:hAnsi="Times New Roman" w:cs="Times New Roman"/>
+          <w:sz w:val="28"/>
+          <w:szCs w:val="28"/>
+          <w:lang w:val="ru-RU"/>
+        </w:rPr>
+        <w:t xml:space="preserve"> градиентов. </w:t>
+      </w:r>
+      <w:proofErr w:type="spellStart"/>
       <w:r>
         <w:rPr>
           <w:rFonts w:ascii="Times New Roman" w:hAnsi="Times New Roman" w:cs="Times New Roman"/>
@@ -8133,6 +8560,7 @@
         </w:rPr>
         <w:t>Softmax</w:t>
       </w:r>
+      <w:proofErr w:type="spellEnd"/>
       <w:r>
         <w:rPr>
           <w:rFonts w:ascii="Times New Roman" w:hAnsi="Times New Roman" w:cs="Times New Roman"/>
@@ -8955,6 +9383,7 @@
           <w:lang w:val="ru-RU"/>
         </w:rPr>
       </w:pPr>
+      <w:proofErr w:type="spellStart"/>
       <w:r>
         <w:rPr>
           <w:rFonts w:ascii="Times New Roman" w:hAnsi="Times New Roman" w:cs="Times New Roman"/>
@@ -8964,8 +9393,9 @@
           <w:szCs w:val="28"/>
           <w:lang w:val="ru-RU"/>
         </w:rPr>
-        <w:t>Плёттинг (</w:t>
-      </w:r>
+        <w:t>Плёттинг</w:t>
+      </w:r>
+      <w:proofErr w:type="spellEnd"/>
       <w:r>
         <w:rPr>
           <w:rFonts w:ascii="Times New Roman" w:hAnsi="Times New Roman" w:cs="Times New Roman"/>
@@ -8973,8 +9403,9 @@
           <w:bCs/>
           <w:sz w:val="28"/>
           <w:szCs w:val="28"/>
-        </w:rPr>
-        <w:t>Platt</w:t>
+          <w:lang w:val="ru-RU"/>
+        </w:rPr>
+        <w:t xml:space="preserve"> (</w:t>
       </w:r>
       <w:r>
         <w:rPr>
@@ -8983,9 +9414,8 @@
           <w:bCs/>
           <w:sz w:val="28"/>
           <w:szCs w:val="28"/>
-          <w:lang w:val="ru-RU"/>
-        </w:rPr>
-        <w:t xml:space="preserve"> </w:t>
+        </w:rPr>
+        <w:t>Platt</w:t>
       </w:r>
       <w:r>
         <w:rPr>
@@ -8994,8 +9424,9 @@
           <w:bCs/>
           <w:sz w:val="28"/>
           <w:szCs w:val="28"/>
-        </w:rPr>
-        <w:t>scaling</w:t>
+          <w:lang w:val="ru-RU"/>
+        </w:rPr>
+        <w:t xml:space="preserve"> </w:t>
       </w:r>
       <w:r>
         <w:rPr>
@@ -9004,6 +9435,16 @@
           <w:bCs/>
           <w:sz w:val="28"/>
           <w:szCs w:val="28"/>
+        </w:rPr>
+        <w:t>scaling</w:t>
+      </w:r>
+      <w:r>
+        <w:rPr>
+          <w:rFonts w:ascii="Times New Roman" w:hAnsi="Times New Roman" w:cs="Times New Roman"/>
+          <w:b/>
+          <w:bCs/>
+          <w:sz w:val="28"/>
+          <w:szCs w:val="28"/>
           <w:lang w:val="ru-RU"/>
         </w:rPr>
         <w:t>)</w:t>
@@ -9124,7 +9565,47 @@
           <w:szCs w:val="28"/>
           <w:lang w:val="ru-RU"/>
         </w:rPr>
-        <w:t>: неглобально-параметрический метод, подходящий при достаточно большой валидационной выборке.</w:t>
+        <w:t xml:space="preserve">: </w:t>
+      </w:r>
+      <w:proofErr w:type="spellStart"/>
+      <w:r>
+        <w:rPr>
+          <w:rFonts w:ascii="Times New Roman" w:hAnsi="Times New Roman" w:cs="Times New Roman"/>
+          <w:sz w:val="28"/>
+          <w:szCs w:val="28"/>
+          <w:lang w:val="ru-RU"/>
+        </w:rPr>
+        <w:t>неглобально</w:t>
+      </w:r>
+      <w:proofErr w:type="spellEnd"/>
+      <w:r>
+        <w:rPr>
+          <w:rFonts w:ascii="Times New Roman" w:hAnsi="Times New Roman" w:cs="Times New Roman"/>
+          <w:sz w:val="28"/>
+          <w:szCs w:val="28"/>
+          <w:lang w:val="ru-RU"/>
+        </w:rPr>
+        <w:t xml:space="preserve">-параметрический метод, подходящий при достаточно большой </w:t>
+      </w:r>
+      <w:proofErr w:type="spellStart"/>
+      <w:r>
+        <w:rPr>
+          <w:rFonts w:ascii="Times New Roman" w:hAnsi="Times New Roman" w:cs="Times New Roman"/>
+          <w:sz w:val="28"/>
+          <w:szCs w:val="28"/>
+          <w:lang w:val="ru-RU"/>
+        </w:rPr>
+        <w:t>валидационной</w:t>
+      </w:r>
+      <w:proofErr w:type="spellEnd"/>
+      <w:r>
+        <w:rPr>
+          <w:rFonts w:ascii="Times New Roman" w:hAnsi="Times New Roman" w:cs="Times New Roman"/>
+          <w:sz w:val="28"/>
+          <w:szCs w:val="28"/>
+          <w:lang w:val="ru-RU"/>
+        </w:rPr>
+        <w:t xml:space="preserve"> выборке.</w:t>
       </w:r>
     </w:p>
     <w:p>
@@ -9951,16 +10432,49 @@
           <w:szCs w:val="28"/>
           <w:lang w:val="ru-RU"/>
         </w:rPr>
-        <w:t>Наивный байес</w:t>
-      </w:r>
-      <w:r>
-        <w:rPr>
-          <w:rFonts w:ascii="Times New Roman" w:hAnsi="Times New Roman" w:cs="Times New Roman"/>
-          <w:sz w:val="28"/>
-          <w:szCs w:val="28"/>
-          <w:lang w:val="ru-RU"/>
-        </w:rPr>
-        <w:t>: плохо откалиброванные вероятности, но часто хорошие ранжировочные свойства.</w:t>
+        <w:t xml:space="preserve">Наивный </w:t>
+      </w:r>
+      <w:proofErr w:type="spellStart"/>
+      <w:r>
+        <w:rPr>
+          <w:rFonts w:ascii="Times New Roman" w:hAnsi="Times New Roman" w:cs="Times New Roman"/>
+          <w:b/>
+          <w:bCs/>
+          <w:sz w:val="28"/>
+          <w:szCs w:val="28"/>
+          <w:lang w:val="ru-RU"/>
+        </w:rPr>
+        <w:t>байес</w:t>
+      </w:r>
+      <w:proofErr w:type="spellEnd"/>
+      <w:r>
+        <w:rPr>
+          <w:rFonts w:ascii="Times New Roman" w:hAnsi="Times New Roman" w:cs="Times New Roman"/>
+          <w:sz w:val="28"/>
+          <w:szCs w:val="28"/>
+          <w:lang w:val="ru-RU"/>
+        </w:rPr>
+        <w:t xml:space="preserve">: плохо откалиброванные вероятности, но часто хорошие </w:t>
+      </w:r>
+      <w:proofErr w:type="spellStart"/>
+      <w:r>
+        <w:rPr>
+          <w:rFonts w:ascii="Times New Roman" w:hAnsi="Times New Roman" w:cs="Times New Roman"/>
+          <w:sz w:val="28"/>
+          <w:szCs w:val="28"/>
+          <w:lang w:val="ru-RU"/>
+        </w:rPr>
+        <w:t>ранжировочные</w:t>
+      </w:r>
+      <w:proofErr w:type="spellEnd"/>
+      <w:r>
+        <w:rPr>
+          <w:rFonts w:ascii="Times New Roman" w:hAnsi="Times New Roman" w:cs="Times New Roman"/>
+          <w:sz w:val="28"/>
+          <w:szCs w:val="28"/>
+          <w:lang w:val="ru-RU"/>
+        </w:rPr>
+        <w:t xml:space="preserve"> свойства.</w:t>
       </w:r>
     </w:p>
     <w:p>
@@ -9994,6 +10508,7 @@
         </w:rPr>
         <w:t xml:space="preserve">: логистическая регрессия — однослойное нейронное приближение; глубокие сети используют </w:t>
       </w:r>
+      <w:proofErr w:type="spellStart"/>
       <w:r>
         <w:rPr>
           <w:rFonts w:ascii="Times New Roman" w:hAnsi="Times New Roman" w:cs="Times New Roman"/>
@@ -10002,14 +10517,35 @@
         </w:rPr>
         <w:t>softmax</w:t>
       </w:r>
-      <w:r>
-        <w:rPr>
-          <w:rFonts w:ascii="Times New Roman" w:hAnsi="Times New Roman" w:cs="Times New Roman"/>
-          <w:sz w:val="28"/>
-          <w:szCs w:val="28"/>
-          <w:lang w:val="ru-RU"/>
-        </w:rPr>
-        <w:t xml:space="preserve"> на выходе для многоклассовых вероятностей.</w:t>
+      <w:proofErr w:type="spellEnd"/>
+      <w:r>
+        <w:rPr>
+          <w:rFonts w:ascii="Times New Roman" w:hAnsi="Times New Roman" w:cs="Times New Roman"/>
+          <w:sz w:val="28"/>
+          <w:szCs w:val="28"/>
+          <w:lang w:val="ru-RU"/>
+        </w:rPr>
+        <w:t xml:space="preserve"> на выходе для </w:t>
+      </w:r>
+      <w:proofErr w:type="spellStart"/>
+      <w:r>
+        <w:rPr>
+          <w:rFonts w:ascii="Times New Roman" w:hAnsi="Times New Roman" w:cs="Times New Roman"/>
+          <w:sz w:val="28"/>
+          <w:szCs w:val="28"/>
+          <w:lang w:val="ru-RU"/>
+        </w:rPr>
+        <w:t>многоклассовых</w:t>
+      </w:r>
+      <w:proofErr w:type="spellEnd"/>
+      <w:r>
+        <w:rPr>
+          <w:rFonts w:ascii="Times New Roman" w:hAnsi="Times New Roman" w:cs="Times New Roman"/>
+          <w:sz w:val="28"/>
+          <w:szCs w:val="28"/>
+          <w:lang w:val="ru-RU"/>
+        </w:rPr>
+        <w:t xml:space="preserve"> вероятностей.</w:t>
       </w:r>
     </w:p>
     <w:p>
@@ -10133,7 +10669,27 @@
           <w:szCs w:val="28"/>
           <w:lang w:val="ru-RU"/>
         </w:rPr>
-        <w:t>Банковская скоринговая система (оценка вероятности дефолта).</w:t>
+        <w:t xml:space="preserve">Банковская </w:t>
+      </w:r>
+      <w:proofErr w:type="spellStart"/>
+      <w:r>
+        <w:rPr>
+          <w:rFonts w:ascii="Times New Roman" w:hAnsi="Times New Roman" w:cs="Times New Roman"/>
+          <w:sz w:val="28"/>
+          <w:szCs w:val="28"/>
+          <w:lang w:val="ru-RU"/>
+        </w:rPr>
+        <w:t>скоринговая</w:t>
+      </w:r>
+      <w:proofErr w:type="spellEnd"/>
+      <w:r>
+        <w:rPr>
+          <w:rFonts w:ascii="Times New Roman" w:hAnsi="Times New Roman" w:cs="Times New Roman"/>
+          <w:sz w:val="28"/>
+          <w:szCs w:val="28"/>
+          <w:lang w:val="ru-RU"/>
+        </w:rPr>
+        <w:t xml:space="preserve"> система (оценка вероятности дефолта).</w:t>
       </w:r>
     </w:p>
     <w:p>
@@ -10201,14 +10757,45 @@
           <w:lang w:val="ru-RU"/>
         </w:rPr>
       </w:pPr>
-      <w:r>
-        <w:rPr>
-          <w:rFonts w:ascii="Times New Roman" w:hAnsi="Times New Roman" w:cs="Times New Roman"/>
-          <w:sz w:val="28"/>
-          <w:szCs w:val="28"/>
-          <w:lang w:val="ru-RU"/>
-        </w:rPr>
-        <w:t>Биостатистика и социальные науки — как модель со смысленной интерпретацией коэффициентов.</w:t>
+      <w:proofErr w:type="spellStart"/>
+      <w:r>
+        <w:rPr>
+          <w:rFonts w:ascii="Times New Roman" w:hAnsi="Times New Roman" w:cs="Times New Roman"/>
+          <w:sz w:val="28"/>
+          <w:szCs w:val="28"/>
+          <w:lang w:val="ru-RU"/>
+        </w:rPr>
+        <w:t>Биостатистика</w:t>
+      </w:r>
+      <w:proofErr w:type="spellEnd"/>
+      <w:r>
+        <w:rPr>
+          <w:rFonts w:ascii="Times New Roman" w:hAnsi="Times New Roman" w:cs="Times New Roman"/>
+          <w:sz w:val="28"/>
+          <w:szCs w:val="28"/>
+          <w:lang w:val="ru-RU"/>
+        </w:rPr>
+        <w:t xml:space="preserve"> и социальные науки — как модель со </w:t>
+      </w:r>
+      <w:proofErr w:type="spellStart"/>
+      <w:r>
+        <w:rPr>
+          <w:rFonts w:ascii="Times New Roman" w:hAnsi="Times New Roman" w:cs="Times New Roman"/>
+          <w:sz w:val="28"/>
+          <w:szCs w:val="28"/>
+          <w:lang w:val="ru-RU"/>
+        </w:rPr>
+        <w:t>смысленной</w:t>
+      </w:r>
+      <w:proofErr w:type="spellEnd"/>
+      <w:r>
+        <w:rPr>
+          <w:rFonts w:ascii="Times New Roman" w:hAnsi="Times New Roman" w:cs="Times New Roman"/>
+          <w:sz w:val="28"/>
+          <w:szCs w:val="28"/>
+          <w:lang w:val="ru-RU"/>
+        </w:rPr>
+        <w:t xml:space="preserve"> интерпретацией коэффициентов.</w:t>
       </w:r>
     </w:p>
     <w:p>
@@ -11506,7 +12093,27 @@
           <w:szCs w:val="28"/>
           <w:lang w:val="ru-RU"/>
         </w:rPr>
-        <w:t>Сравнить значения коэффициентов и их доверительные интервалы (можно использовать бутстрэп) — это даст представление о значимости признаков.</w:t>
+        <w:t xml:space="preserve">Сравнить значения коэффициентов и их доверительные интервалы (можно использовать </w:t>
+      </w:r>
+      <w:proofErr w:type="spellStart"/>
+      <w:r>
+        <w:rPr>
+          <w:rFonts w:ascii="Times New Roman" w:hAnsi="Times New Roman" w:cs="Times New Roman"/>
+          <w:sz w:val="28"/>
+          <w:szCs w:val="28"/>
+          <w:lang w:val="ru-RU"/>
+        </w:rPr>
+        <w:t>бутстрэп</w:t>
+      </w:r>
+      <w:proofErr w:type="spellEnd"/>
+      <w:r>
+        <w:rPr>
+          <w:rFonts w:ascii="Times New Roman" w:hAnsi="Times New Roman" w:cs="Times New Roman"/>
+          <w:sz w:val="28"/>
+          <w:szCs w:val="28"/>
+          <w:lang w:val="ru-RU"/>
+        </w:rPr>
+        <w:t>) — это даст представление о значимости признаков.</w:t>
       </w:r>
     </w:p>
     <w:p>
@@ -11747,97 +12354,1173 @@
     </w:p>
     <w:p>
       <w:pPr>
-        <w:spacing w:line="360" w:lineRule="auto"/>
-        <w:ind w:firstLine="709"/>
-        <w:rPr>
-          <w:rFonts w:ascii="Times New Roman" w:hAnsi="Times New Roman" w:cs="Times New Roman"/>
-          <w:sz w:val="28"/>
-          <w:szCs w:val="28"/>
-        </w:rPr>
-      </w:pPr>
-      <w:r>
-        <w:rPr>
-          <w:rFonts w:ascii="Times New Roman" w:hAnsi="Times New Roman" w:cs="Times New Roman"/>
-          <w:sz w:val="28"/>
-          <w:szCs w:val="28"/>
-        </w:rPr>
-        <w:t>1. Bishop C.M. Pattern Recognition and Machine Learning. – Springer, 2006.</w:t>
+        <w:spacing w:before="100" w:beforeAutospacing="1" w:after="100" w:afterAutospacing="1" w:line="240" w:lineRule="auto"/>
+        <w:rPr>
+          <w:rFonts w:ascii="Times New Roman" w:eastAsia="Times New Roman" w:hAnsi="Times New Roman" w:cs="Times New Roman"/>
+          <w:sz w:val="28"/>
+          <w:szCs w:val="28"/>
+          <w:lang w:val="ru-BY" w:eastAsia="ru-BY"/>
+        </w:rPr>
+      </w:pPr>
+      <w:r>
+        <w:rPr>
+          <w:rFonts w:ascii="Times New Roman" w:eastAsia="Times New Roman" w:hAnsi="Times New Roman" w:cs="Times New Roman"/>
+          <w:sz w:val="28"/>
+          <w:szCs w:val="28"/>
+          <w:lang w:val="ru-BY" w:eastAsia="ru-BY"/>
+        </w:rPr>
+        <w:t xml:space="preserve">[1] </w:t>
+      </w:r>
+      <w:proofErr w:type="spellStart"/>
+      <w:r>
+        <w:rPr>
+          <w:rFonts w:ascii="Times New Roman" w:eastAsia="Times New Roman" w:hAnsi="Times New Roman" w:cs="Times New Roman"/>
+          <w:b/>
+          <w:bCs/>
+          <w:sz w:val="28"/>
+          <w:szCs w:val="28"/>
+          <w:lang w:val="ru-BY" w:eastAsia="ru-BY"/>
+        </w:rPr>
+        <w:t>Bishop</w:t>
+      </w:r>
+      <w:proofErr w:type="spellEnd"/>
+      <w:r>
+        <w:rPr>
+          <w:rFonts w:ascii="Times New Roman" w:eastAsia="Times New Roman" w:hAnsi="Times New Roman" w:cs="Times New Roman"/>
+          <w:b/>
+          <w:bCs/>
+          <w:sz w:val="28"/>
+          <w:szCs w:val="28"/>
+          <w:lang w:val="ru-BY" w:eastAsia="ru-BY"/>
+        </w:rPr>
+        <w:t xml:space="preserve"> C. M.</w:t>
+      </w:r>
+      <w:r>
+        <w:rPr>
+          <w:rFonts w:ascii="Times New Roman" w:eastAsia="Times New Roman" w:hAnsi="Times New Roman" w:cs="Times New Roman"/>
+          <w:sz w:val="28"/>
+          <w:szCs w:val="28"/>
+          <w:lang w:val="ru-BY" w:eastAsia="ru-BY"/>
+        </w:rPr>
+        <w:t xml:space="preserve"> </w:t>
+      </w:r>
+      <w:proofErr w:type="spellStart"/>
+      <w:r>
+        <w:rPr>
+          <w:rFonts w:ascii="Times New Roman" w:eastAsia="Times New Roman" w:hAnsi="Times New Roman" w:cs="Times New Roman"/>
+          <w:i/>
+          <w:iCs/>
+          <w:sz w:val="28"/>
+          <w:szCs w:val="28"/>
+          <w:lang w:val="ru-BY" w:eastAsia="ru-BY"/>
+        </w:rPr>
+        <w:t>Pattern</w:t>
+      </w:r>
+      <w:proofErr w:type="spellEnd"/>
+      <w:r>
+        <w:rPr>
+          <w:rFonts w:ascii="Times New Roman" w:eastAsia="Times New Roman" w:hAnsi="Times New Roman" w:cs="Times New Roman"/>
+          <w:i/>
+          <w:iCs/>
+          <w:sz w:val="28"/>
+          <w:szCs w:val="28"/>
+          <w:lang w:val="ru-BY" w:eastAsia="ru-BY"/>
+        </w:rPr>
+        <w:t xml:space="preserve"> </w:t>
+      </w:r>
+      <w:proofErr w:type="spellStart"/>
+      <w:r>
+        <w:rPr>
+          <w:rFonts w:ascii="Times New Roman" w:eastAsia="Times New Roman" w:hAnsi="Times New Roman" w:cs="Times New Roman"/>
+          <w:i/>
+          <w:iCs/>
+          <w:sz w:val="28"/>
+          <w:szCs w:val="28"/>
+          <w:lang w:val="ru-BY" w:eastAsia="ru-BY"/>
+        </w:rPr>
+        <w:t>Recognition</w:t>
+      </w:r>
+      <w:proofErr w:type="spellEnd"/>
+      <w:r>
+        <w:rPr>
+          <w:rFonts w:ascii="Times New Roman" w:eastAsia="Times New Roman" w:hAnsi="Times New Roman" w:cs="Times New Roman"/>
+          <w:i/>
+          <w:iCs/>
+          <w:sz w:val="28"/>
+          <w:szCs w:val="28"/>
+          <w:lang w:val="ru-BY" w:eastAsia="ru-BY"/>
+        </w:rPr>
+        <w:t xml:space="preserve"> </w:t>
+      </w:r>
+      <w:proofErr w:type="spellStart"/>
+      <w:r>
+        <w:rPr>
+          <w:rFonts w:ascii="Times New Roman" w:eastAsia="Times New Roman" w:hAnsi="Times New Roman" w:cs="Times New Roman"/>
+          <w:i/>
+          <w:iCs/>
+          <w:sz w:val="28"/>
+          <w:szCs w:val="28"/>
+          <w:lang w:val="ru-BY" w:eastAsia="ru-BY"/>
+        </w:rPr>
+        <w:t>and</w:t>
+      </w:r>
+      <w:proofErr w:type="spellEnd"/>
+      <w:r>
+        <w:rPr>
+          <w:rFonts w:ascii="Times New Roman" w:eastAsia="Times New Roman" w:hAnsi="Times New Roman" w:cs="Times New Roman"/>
+          <w:i/>
+          <w:iCs/>
+          <w:sz w:val="28"/>
+          <w:szCs w:val="28"/>
+          <w:lang w:val="ru-BY" w:eastAsia="ru-BY"/>
+        </w:rPr>
+        <w:t xml:space="preserve"> Machine Learning</w:t>
+      </w:r>
+      <w:r>
+        <w:rPr>
+          <w:rFonts w:ascii="Times New Roman" w:eastAsia="Times New Roman" w:hAnsi="Times New Roman" w:cs="Times New Roman"/>
+          <w:sz w:val="28"/>
+          <w:szCs w:val="28"/>
+          <w:lang w:val="ru-BY" w:eastAsia="ru-BY"/>
+        </w:rPr>
+        <w:t>. — Berlin: Springer, 2006. — 738 p.</w:t>
       </w:r>
     </w:p>
     <w:p>
       <w:pPr>
-        <w:spacing w:line="360" w:lineRule="auto"/>
-        <w:ind w:firstLine="709"/>
-        <w:rPr>
-          <w:rFonts w:ascii="Times New Roman" w:hAnsi="Times New Roman" w:cs="Times New Roman"/>
-          <w:sz w:val="28"/>
-          <w:szCs w:val="28"/>
-        </w:rPr>
-      </w:pPr>
-      <w:r>
-        <w:rPr>
-          <w:rFonts w:ascii="Times New Roman" w:hAnsi="Times New Roman" w:cs="Times New Roman"/>
-          <w:sz w:val="28"/>
-          <w:szCs w:val="28"/>
-        </w:rPr>
-        <w:t xml:space="preserve">2. Hosmer D.W., Lemeshow S. Applied Logistic Regression. – Wiley, 2013.  </w:t>
+        <w:spacing w:before="100" w:beforeAutospacing="1" w:after="100" w:afterAutospacing="1" w:line="240" w:lineRule="auto"/>
+        <w:rPr>
+          <w:rFonts w:ascii="Times New Roman" w:eastAsia="Times New Roman" w:hAnsi="Times New Roman" w:cs="Times New Roman"/>
+          <w:sz w:val="28"/>
+          <w:szCs w:val="28"/>
+          <w:lang w:val="ru-BY" w:eastAsia="ru-BY"/>
+        </w:rPr>
+      </w:pPr>
+      <w:r>
+        <w:rPr>
+          <w:rFonts w:ascii="Times New Roman" w:eastAsia="Times New Roman" w:hAnsi="Times New Roman" w:cs="Times New Roman"/>
+          <w:sz w:val="28"/>
+          <w:szCs w:val="28"/>
+          <w:lang w:val="ru-BY" w:eastAsia="ru-BY"/>
+        </w:rPr>
+        <w:t xml:space="preserve">[2] </w:t>
+      </w:r>
+      <w:proofErr w:type="spellStart"/>
+      <w:r>
+        <w:rPr>
+          <w:rFonts w:ascii="Times New Roman" w:eastAsia="Times New Roman" w:hAnsi="Times New Roman" w:cs="Times New Roman"/>
+          <w:b/>
+          <w:bCs/>
+          <w:sz w:val="28"/>
+          <w:szCs w:val="28"/>
+          <w:lang w:val="ru-BY" w:eastAsia="ru-BY"/>
+        </w:rPr>
+        <w:t>Hosmer</w:t>
+      </w:r>
+      <w:proofErr w:type="spellEnd"/>
+      <w:r>
+        <w:rPr>
+          <w:rFonts w:ascii="Times New Roman" w:eastAsia="Times New Roman" w:hAnsi="Times New Roman" w:cs="Times New Roman"/>
+          <w:b/>
+          <w:bCs/>
+          <w:sz w:val="28"/>
+          <w:szCs w:val="28"/>
+          <w:lang w:val="ru-BY" w:eastAsia="ru-BY"/>
+        </w:rPr>
+        <w:t xml:space="preserve"> D. W., </w:t>
+      </w:r>
+      <w:proofErr w:type="spellStart"/>
+      <w:r>
+        <w:rPr>
+          <w:rFonts w:ascii="Times New Roman" w:eastAsia="Times New Roman" w:hAnsi="Times New Roman" w:cs="Times New Roman"/>
+          <w:b/>
+          <w:bCs/>
+          <w:sz w:val="28"/>
+          <w:szCs w:val="28"/>
+          <w:lang w:val="ru-BY" w:eastAsia="ru-BY"/>
+        </w:rPr>
+        <w:t>Lemeshow</w:t>
+      </w:r>
+      <w:proofErr w:type="spellEnd"/>
+      <w:r>
+        <w:rPr>
+          <w:rFonts w:ascii="Times New Roman" w:eastAsia="Times New Roman" w:hAnsi="Times New Roman" w:cs="Times New Roman"/>
+          <w:b/>
+          <w:bCs/>
+          <w:sz w:val="28"/>
+          <w:szCs w:val="28"/>
+          <w:lang w:val="ru-BY" w:eastAsia="ru-BY"/>
+        </w:rPr>
+        <w:t xml:space="preserve"> S.</w:t>
+      </w:r>
+      <w:r>
+        <w:rPr>
+          <w:rFonts w:ascii="Times New Roman" w:eastAsia="Times New Roman" w:hAnsi="Times New Roman" w:cs="Times New Roman"/>
+          <w:sz w:val="28"/>
+          <w:szCs w:val="28"/>
+          <w:lang w:val="ru-BY" w:eastAsia="ru-BY"/>
+        </w:rPr>
+        <w:t xml:space="preserve"> </w:t>
+      </w:r>
+      <w:proofErr w:type="spellStart"/>
+      <w:r>
+        <w:rPr>
+          <w:rFonts w:ascii="Times New Roman" w:eastAsia="Times New Roman" w:hAnsi="Times New Roman" w:cs="Times New Roman"/>
+          <w:i/>
+          <w:iCs/>
+          <w:sz w:val="28"/>
+          <w:szCs w:val="28"/>
+          <w:lang w:val="ru-BY" w:eastAsia="ru-BY"/>
+        </w:rPr>
+        <w:t>Applied</w:t>
+      </w:r>
+      <w:proofErr w:type="spellEnd"/>
+      <w:r>
+        <w:rPr>
+          <w:rFonts w:ascii="Times New Roman" w:eastAsia="Times New Roman" w:hAnsi="Times New Roman" w:cs="Times New Roman"/>
+          <w:i/>
+          <w:iCs/>
+          <w:sz w:val="28"/>
+          <w:szCs w:val="28"/>
+          <w:lang w:val="ru-BY" w:eastAsia="ru-BY"/>
+        </w:rPr>
+        <w:t xml:space="preserve"> </w:t>
+      </w:r>
+      <w:proofErr w:type="spellStart"/>
+      <w:r>
+        <w:rPr>
+          <w:rFonts w:ascii="Times New Roman" w:eastAsia="Times New Roman" w:hAnsi="Times New Roman" w:cs="Times New Roman"/>
+          <w:i/>
+          <w:iCs/>
+          <w:sz w:val="28"/>
+          <w:szCs w:val="28"/>
+          <w:lang w:val="ru-BY" w:eastAsia="ru-BY"/>
+        </w:rPr>
+        <w:t>Logistic</w:t>
+      </w:r>
+      <w:proofErr w:type="spellEnd"/>
+      <w:r>
+        <w:rPr>
+          <w:rFonts w:ascii="Times New Roman" w:eastAsia="Times New Roman" w:hAnsi="Times New Roman" w:cs="Times New Roman"/>
+          <w:i/>
+          <w:iCs/>
+          <w:sz w:val="28"/>
+          <w:szCs w:val="28"/>
+          <w:lang w:val="ru-BY" w:eastAsia="ru-BY"/>
+        </w:rPr>
+        <w:t xml:space="preserve"> </w:t>
+      </w:r>
+      <w:proofErr w:type="spellStart"/>
+      <w:r>
+        <w:rPr>
+          <w:rFonts w:ascii="Times New Roman" w:eastAsia="Times New Roman" w:hAnsi="Times New Roman" w:cs="Times New Roman"/>
+          <w:i/>
+          <w:iCs/>
+          <w:sz w:val="28"/>
+          <w:szCs w:val="28"/>
+          <w:lang w:val="ru-BY" w:eastAsia="ru-BY"/>
+        </w:rPr>
+        <w:t>Regression</w:t>
+      </w:r>
+      <w:proofErr w:type="spellEnd"/>
+      <w:r>
+        <w:rPr>
+          <w:rFonts w:ascii="Times New Roman" w:eastAsia="Times New Roman" w:hAnsi="Times New Roman" w:cs="Times New Roman"/>
+          <w:sz w:val="28"/>
+          <w:szCs w:val="28"/>
+          <w:lang w:val="ru-BY" w:eastAsia="ru-BY"/>
+        </w:rPr>
+        <w:t xml:space="preserve">. — 3rd </w:t>
+      </w:r>
+      <w:proofErr w:type="spellStart"/>
+      <w:r>
+        <w:rPr>
+          <w:rFonts w:ascii="Times New Roman" w:eastAsia="Times New Roman" w:hAnsi="Times New Roman" w:cs="Times New Roman"/>
+          <w:sz w:val="28"/>
+          <w:szCs w:val="28"/>
+          <w:lang w:val="ru-BY" w:eastAsia="ru-BY"/>
+        </w:rPr>
+        <w:t>ed</w:t>
+      </w:r>
+      <w:proofErr w:type="spellEnd"/>
+      <w:r>
+        <w:rPr>
+          <w:rFonts w:ascii="Times New Roman" w:eastAsia="Times New Roman" w:hAnsi="Times New Roman" w:cs="Times New Roman"/>
+          <w:sz w:val="28"/>
+          <w:szCs w:val="28"/>
+          <w:lang w:val="ru-BY" w:eastAsia="ru-BY"/>
+        </w:rPr>
+        <w:t xml:space="preserve">. — New York: </w:t>
+      </w:r>
+      <w:proofErr w:type="spellStart"/>
+      <w:r>
+        <w:rPr>
+          <w:rFonts w:ascii="Times New Roman" w:eastAsia="Times New Roman" w:hAnsi="Times New Roman" w:cs="Times New Roman"/>
+          <w:sz w:val="28"/>
+          <w:szCs w:val="28"/>
+          <w:lang w:val="ru-BY" w:eastAsia="ru-BY"/>
+        </w:rPr>
+        <w:t>Wiley</w:t>
+      </w:r>
+      <w:proofErr w:type="spellEnd"/>
+      <w:r>
+        <w:rPr>
+          <w:rFonts w:ascii="Times New Roman" w:eastAsia="Times New Roman" w:hAnsi="Times New Roman" w:cs="Times New Roman"/>
+          <w:sz w:val="28"/>
+          <w:szCs w:val="28"/>
+          <w:lang w:val="ru-BY" w:eastAsia="ru-BY"/>
+        </w:rPr>
+        <w:t>, 2013. — 375 p.</w:t>
       </w:r>
     </w:p>
     <w:p>
       <w:pPr>
-        <w:spacing w:line="360" w:lineRule="auto"/>
-        <w:ind w:firstLine="709"/>
-        <w:rPr>
-          <w:rFonts w:ascii="Times New Roman" w:hAnsi="Times New Roman" w:cs="Times New Roman"/>
-          <w:sz w:val="28"/>
-          <w:szCs w:val="28"/>
-        </w:rPr>
-      </w:pPr>
-      <w:r>
-        <w:rPr>
-          <w:rFonts w:ascii="Times New Roman" w:hAnsi="Times New Roman" w:cs="Times New Roman"/>
-          <w:sz w:val="28"/>
-          <w:szCs w:val="28"/>
-        </w:rPr>
-        <w:t>3. Menard S. Applied Logistic Regression Analysis. – Sage Publications, 2002.</w:t>
+        <w:spacing w:before="100" w:beforeAutospacing="1" w:after="100" w:afterAutospacing="1" w:line="240" w:lineRule="auto"/>
+        <w:rPr>
+          <w:rFonts w:ascii="Times New Roman" w:eastAsia="Times New Roman" w:hAnsi="Times New Roman" w:cs="Times New Roman"/>
+          <w:sz w:val="28"/>
+          <w:szCs w:val="28"/>
+          <w:lang w:val="ru-BY" w:eastAsia="ru-BY"/>
+        </w:rPr>
+      </w:pPr>
+      <w:r>
+        <w:rPr>
+          <w:rFonts w:ascii="Times New Roman" w:eastAsia="Times New Roman" w:hAnsi="Times New Roman" w:cs="Times New Roman"/>
+          <w:sz w:val="28"/>
+          <w:szCs w:val="28"/>
+          <w:lang w:val="ru-BY" w:eastAsia="ru-BY"/>
+        </w:rPr>
+        <w:t xml:space="preserve">[3] </w:t>
+      </w:r>
+      <w:proofErr w:type="spellStart"/>
+      <w:r>
+        <w:rPr>
+          <w:rFonts w:ascii="Times New Roman" w:eastAsia="Times New Roman" w:hAnsi="Times New Roman" w:cs="Times New Roman"/>
+          <w:b/>
+          <w:bCs/>
+          <w:sz w:val="28"/>
+          <w:szCs w:val="28"/>
+          <w:lang w:val="ru-BY" w:eastAsia="ru-BY"/>
+        </w:rPr>
+        <w:t>Menard</w:t>
+      </w:r>
+      <w:proofErr w:type="spellEnd"/>
+      <w:r>
+        <w:rPr>
+          <w:rFonts w:ascii="Times New Roman" w:eastAsia="Times New Roman" w:hAnsi="Times New Roman" w:cs="Times New Roman"/>
+          <w:b/>
+          <w:bCs/>
+          <w:sz w:val="28"/>
+          <w:szCs w:val="28"/>
+          <w:lang w:val="ru-BY" w:eastAsia="ru-BY"/>
+        </w:rPr>
+        <w:t xml:space="preserve"> S.</w:t>
+      </w:r>
+      <w:r>
+        <w:rPr>
+          <w:rFonts w:ascii="Times New Roman" w:eastAsia="Times New Roman" w:hAnsi="Times New Roman" w:cs="Times New Roman"/>
+          <w:sz w:val="28"/>
+          <w:szCs w:val="28"/>
+          <w:lang w:val="ru-BY" w:eastAsia="ru-BY"/>
+        </w:rPr>
+        <w:t xml:space="preserve"> </w:t>
+      </w:r>
+      <w:proofErr w:type="spellStart"/>
+      <w:r>
+        <w:rPr>
+          <w:rFonts w:ascii="Times New Roman" w:eastAsia="Times New Roman" w:hAnsi="Times New Roman" w:cs="Times New Roman"/>
+          <w:i/>
+          <w:iCs/>
+          <w:sz w:val="28"/>
+          <w:szCs w:val="28"/>
+          <w:lang w:val="ru-BY" w:eastAsia="ru-BY"/>
+        </w:rPr>
+        <w:t>Applied</w:t>
+      </w:r>
+      <w:proofErr w:type="spellEnd"/>
+      <w:r>
+        <w:rPr>
+          <w:rFonts w:ascii="Times New Roman" w:eastAsia="Times New Roman" w:hAnsi="Times New Roman" w:cs="Times New Roman"/>
+          <w:i/>
+          <w:iCs/>
+          <w:sz w:val="28"/>
+          <w:szCs w:val="28"/>
+          <w:lang w:val="ru-BY" w:eastAsia="ru-BY"/>
+        </w:rPr>
+        <w:t xml:space="preserve"> </w:t>
+      </w:r>
+      <w:proofErr w:type="spellStart"/>
+      <w:r>
+        <w:rPr>
+          <w:rFonts w:ascii="Times New Roman" w:eastAsia="Times New Roman" w:hAnsi="Times New Roman" w:cs="Times New Roman"/>
+          <w:i/>
+          <w:iCs/>
+          <w:sz w:val="28"/>
+          <w:szCs w:val="28"/>
+          <w:lang w:val="ru-BY" w:eastAsia="ru-BY"/>
+        </w:rPr>
+        <w:t>Logistic</w:t>
+      </w:r>
+      <w:proofErr w:type="spellEnd"/>
+      <w:r>
+        <w:rPr>
+          <w:rFonts w:ascii="Times New Roman" w:eastAsia="Times New Roman" w:hAnsi="Times New Roman" w:cs="Times New Roman"/>
+          <w:i/>
+          <w:iCs/>
+          <w:sz w:val="28"/>
+          <w:szCs w:val="28"/>
+          <w:lang w:val="ru-BY" w:eastAsia="ru-BY"/>
+        </w:rPr>
+        <w:t xml:space="preserve"> </w:t>
+      </w:r>
+      <w:proofErr w:type="spellStart"/>
+      <w:r>
+        <w:rPr>
+          <w:rFonts w:ascii="Times New Roman" w:eastAsia="Times New Roman" w:hAnsi="Times New Roman" w:cs="Times New Roman"/>
+          <w:i/>
+          <w:iCs/>
+          <w:sz w:val="28"/>
+          <w:szCs w:val="28"/>
+          <w:lang w:val="ru-BY" w:eastAsia="ru-BY"/>
+        </w:rPr>
+        <w:t>Regression</w:t>
+      </w:r>
+      <w:proofErr w:type="spellEnd"/>
+      <w:r>
+        <w:rPr>
+          <w:rFonts w:ascii="Times New Roman" w:eastAsia="Times New Roman" w:hAnsi="Times New Roman" w:cs="Times New Roman"/>
+          <w:i/>
+          <w:iCs/>
+          <w:sz w:val="28"/>
+          <w:szCs w:val="28"/>
+          <w:lang w:val="ru-BY" w:eastAsia="ru-BY"/>
+        </w:rPr>
+        <w:t xml:space="preserve"> Analysis</w:t>
+      </w:r>
+      <w:r>
+        <w:rPr>
+          <w:rFonts w:ascii="Times New Roman" w:eastAsia="Times New Roman" w:hAnsi="Times New Roman" w:cs="Times New Roman"/>
+          <w:sz w:val="28"/>
+          <w:szCs w:val="28"/>
+          <w:lang w:val="ru-BY" w:eastAsia="ru-BY"/>
+        </w:rPr>
+        <w:t xml:space="preserve">. — 2nd </w:t>
+      </w:r>
+      <w:proofErr w:type="spellStart"/>
+      <w:r>
+        <w:rPr>
+          <w:rFonts w:ascii="Times New Roman" w:eastAsia="Times New Roman" w:hAnsi="Times New Roman" w:cs="Times New Roman"/>
+          <w:sz w:val="28"/>
+          <w:szCs w:val="28"/>
+          <w:lang w:val="ru-BY" w:eastAsia="ru-BY"/>
+        </w:rPr>
+        <w:t>ed</w:t>
+      </w:r>
+      <w:proofErr w:type="spellEnd"/>
+      <w:r>
+        <w:rPr>
+          <w:rFonts w:ascii="Times New Roman" w:eastAsia="Times New Roman" w:hAnsi="Times New Roman" w:cs="Times New Roman"/>
+          <w:sz w:val="28"/>
+          <w:szCs w:val="28"/>
+          <w:lang w:val="ru-BY" w:eastAsia="ru-BY"/>
+        </w:rPr>
+        <w:t xml:space="preserve">. — </w:t>
+      </w:r>
+      <w:proofErr w:type="spellStart"/>
+      <w:r>
+        <w:rPr>
+          <w:rFonts w:ascii="Times New Roman" w:eastAsia="Times New Roman" w:hAnsi="Times New Roman" w:cs="Times New Roman"/>
+          <w:sz w:val="28"/>
+          <w:szCs w:val="28"/>
+          <w:lang w:val="ru-BY" w:eastAsia="ru-BY"/>
+        </w:rPr>
+        <w:t>Thousand</w:t>
+      </w:r>
+      <w:proofErr w:type="spellEnd"/>
+      <w:r>
+        <w:rPr>
+          <w:rFonts w:ascii="Times New Roman" w:eastAsia="Times New Roman" w:hAnsi="Times New Roman" w:cs="Times New Roman"/>
+          <w:sz w:val="28"/>
+          <w:szCs w:val="28"/>
+          <w:lang w:val="ru-BY" w:eastAsia="ru-BY"/>
+        </w:rPr>
+        <w:t xml:space="preserve"> </w:t>
+      </w:r>
+      <w:proofErr w:type="spellStart"/>
+      <w:r>
+        <w:rPr>
+          <w:rFonts w:ascii="Times New Roman" w:eastAsia="Times New Roman" w:hAnsi="Times New Roman" w:cs="Times New Roman"/>
+          <w:sz w:val="28"/>
+          <w:szCs w:val="28"/>
+          <w:lang w:val="ru-BY" w:eastAsia="ru-BY"/>
+        </w:rPr>
+        <w:t>Oaks</w:t>
+      </w:r>
+      <w:proofErr w:type="spellEnd"/>
+      <w:r>
+        <w:rPr>
+          <w:rFonts w:ascii="Times New Roman" w:eastAsia="Times New Roman" w:hAnsi="Times New Roman" w:cs="Times New Roman"/>
+          <w:sz w:val="28"/>
+          <w:szCs w:val="28"/>
+          <w:lang w:val="ru-BY" w:eastAsia="ru-BY"/>
+        </w:rPr>
+        <w:t xml:space="preserve">, CA: </w:t>
+      </w:r>
+      <w:proofErr w:type="spellStart"/>
+      <w:r>
+        <w:rPr>
+          <w:rFonts w:ascii="Times New Roman" w:eastAsia="Times New Roman" w:hAnsi="Times New Roman" w:cs="Times New Roman"/>
+          <w:sz w:val="28"/>
+          <w:szCs w:val="28"/>
+          <w:lang w:val="ru-BY" w:eastAsia="ru-BY"/>
+        </w:rPr>
+        <w:t>Sage</w:t>
+      </w:r>
+      <w:proofErr w:type="spellEnd"/>
+      <w:r>
+        <w:rPr>
+          <w:rFonts w:ascii="Times New Roman" w:eastAsia="Times New Roman" w:hAnsi="Times New Roman" w:cs="Times New Roman"/>
+          <w:sz w:val="28"/>
+          <w:szCs w:val="28"/>
+          <w:lang w:val="ru-BY" w:eastAsia="ru-BY"/>
+        </w:rPr>
+        <w:t xml:space="preserve"> </w:t>
+      </w:r>
+      <w:proofErr w:type="spellStart"/>
+      <w:r>
+        <w:rPr>
+          <w:rFonts w:ascii="Times New Roman" w:eastAsia="Times New Roman" w:hAnsi="Times New Roman" w:cs="Times New Roman"/>
+          <w:sz w:val="28"/>
+          <w:szCs w:val="28"/>
+          <w:lang w:val="ru-BY" w:eastAsia="ru-BY"/>
+        </w:rPr>
+        <w:t>Publications</w:t>
+      </w:r>
+      <w:proofErr w:type="spellEnd"/>
+      <w:r>
+        <w:rPr>
+          <w:rFonts w:ascii="Times New Roman" w:eastAsia="Times New Roman" w:hAnsi="Times New Roman" w:cs="Times New Roman"/>
+          <w:sz w:val="28"/>
+          <w:szCs w:val="28"/>
+          <w:lang w:val="ru-BY" w:eastAsia="ru-BY"/>
+        </w:rPr>
+        <w:t>, 2002. — 128 p.</w:t>
       </w:r>
     </w:p>
     <w:p>
       <w:pPr>
-        <w:spacing w:line="360" w:lineRule="auto"/>
-        <w:ind w:firstLine="709"/>
-        <w:rPr>
-          <w:rFonts w:ascii="Times New Roman" w:hAnsi="Times New Roman" w:cs="Times New Roman"/>
-          <w:sz w:val="28"/>
-          <w:szCs w:val="28"/>
-        </w:rPr>
-      </w:pPr>
-      <w:r>
-        <w:rPr>
-          <w:rFonts w:ascii="Times New Roman" w:hAnsi="Times New Roman" w:cs="Times New Roman"/>
-          <w:sz w:val="28"/>
-          <w:szCs w:val="28"/>
-        </w:rPr>
-        <w:t xml:space="preserve">4. Ng A.Y. Feature selection, L1 vs. L2 regularization, and rotational invariance. – Proceedings of ICML, 2004.  </w:t>
+        <w:spacing w:before="100" w:beforeAutospacing="1" w:after="100" w:afterAutospacing="1" w:line="240" w:lineRule="auto"/>
+        <w:rPr>
+          <w:rFonts w:ascii="Times New Roman" w:eastAsia="Times New Roman" w:hAnsi="Times New Roman" w:cs="Times New Roman"/>
+          <w:sz w:val="28"/>
+          <w:szCs w:val="28"/>
+          <w:lang w:val="ru-BY" w:eastAsia="ru-BY"/>
+        </w:rPr>
+      </w:pPr>
+      <w:r>
+        <w:rPr>
+          <w:rFonts w:ascii="Times New Roman" w:eastAsia="Times New Roman" w:hAnsi="Times New Roman" w:cs="Times New Roman"/>
+          <w:sz w:val="28"/>
+          <w:szCs w:val="28"/>
+          <w:lang w:val="ru-BY" w:eastAsia="ru-BY"/>
+        </w:rPr>
+        <w:t xml:space="preserve">[4] </w:t>
+      </w:r>
+      <w:proofErr w:type="spellStart"/>
+      <w:r>
+        <w:rPr>
+          <w:rFonts w:ascii="Times New Roman" w:eastAsia="Times New Roman" w:hAnsi="Times New Roman" w:cs="Times New Roman"/>
+          <w:b/>
+          <w:bCs/>
+          <w:sz w:val="28"/>
+          <w:szCs w:val="28"/>
+          <w:lang w:val="ru-BY" w:eastAsia="ru-BY"/>
+        </w:rPr>
+        <w:t>Ng</w:t>
+      </w:r>
+      <w:proofErr w:type="spellEnd"/>
+      <w:r>
+        <w:rPr>
+          <w:rFonts w:ascii="Times New Roman" w:eastAsia="Times New Roman" w:hAnsi="Times New Roman" w:cs="Times New Roman"/>
+          <w:b/>
+          <w:bCs/>
+          <w:sz w:val="28"/>
+          <w:szCs w:val="28"/>
+          <w:lang w:val="ru-BY" w:eastAsia="ru-BY"/>
+        </w:rPr>
+        <w:t xml:space="preserve"> A. Y.</w:t>
+      </w:r>
+      <w:r>
+        <w:rPr>
+          <w:rFonts w:ascii="Times New Roman" w:eastAsia="Times New Roman" w:hAnsi="Times New Roman" w:cs="Times New Roman"/>
+          <w:sz w:val="28"/>
+          <w:szCs w:val="28"/>
+          <w:lang w:val="ru-BY" w:eastAsia="ru-BY"/>
+        </w:rPr>
+        <w:t xml:space="preserve"> </w:t>
+      </w:r>
+      <w:proofErr w:type="spellStart"/>
+      <w:r>
+        <w:rPr>
+          <w:rFonts w:ascii="Times New Roman" w:eastAsia="Times New Roman" w:hAnsi="Times New Roman" w:cs="Times New Roman"/>
+          <w:sz w:val="28"/>
+          <w:szCs w:val="28"/>
+          <w:lang w:val="ru-BY" w:eastAsia="ru-BY"/>
+        </w:rPr>
+        <w:t>Feature</w:t>
+      </w:r>
+      <w:proofErr w:type="spellEnd"/>
+      <w:r>
+        <w:rPr>
+          <w:rFonts w:ascii="Times New Roman" w:eastAsia="Times New Roman" w:hAnsi="Times New Roman" w:cs="Times New Roman"/>
+          <w:sz w:val="28"/>
+          <w:szCs w:val="28"/>
+          <w:lang w:val="ru-BY" w:eastAsia="ru-BY"/>
+        </w:rPr>
+        <w:t xml:space="preserve"> </w:t>
+      </w:r>
+      <w:proofErr w:type="spellStart"/>
+      <w:r>
+        <w:rPr>
+          <w:rFonts w:ascii="Times New Roman" w:eastAsia="Times New Roman" w:hAnsi="Times New Roman" w:cs="Times New Roman"/>
+          <w:sz w:val="28"/>
+          <w:szCs w:val="28"/>
+          <w:lang w:val="ru-BY" w:eastAsia="ru-BY"/>
+        </w:rPr>
+        <w:t>selection</w:t>
+      </w:r>
+      <w:proofErr w:type="spellEnd"/>
+      <w:r>
+        <w:rPr>
+          <w:rFonts w:ascii="Times New Roman" w:eastAsia="Times New Roman" w:hAnsi="Times New Roman" w:cs="Times New Roman"/>
+          <w:sz w:val="28"/>
+          <w:szCs w:val="28"/>
+          <w:lang w:val="ru-BY" w:eastAsia="ru-BY"/>
+        </w:rPr>
+        <w:t xml:space="preserve">, L1 </w:t>
+      </w:r>
+      <w:proofErr w:type="spellStart"/>
+      <w:r>
+        <w:rPr>
+          <w:rFonts w:ascii="Times New Roman" w:eastAsia="Times New Roman" w:hAnsi="Times New Roman" w:cs="Times New Roman"/>
+          <w:sz w:val="28"/>
+          <w:szCs w:val="28"/>
+          <w:lang w:val="ru-BY" w:eastAsia="ru-BY"/>
+        </w:rPr>
+        <w:t>vs</w:t>
+      </w:r>
+      <w:proofErr w:type="spellEnd"/>
+      <w:r>
+        <w:rPr>
+          <w:rFonts w:ascii="Times New Roman" w:eastAsia="Times New Roman" w:hAnsi="Times New Roman" w:cs="Times New Roman"/>
+          <w:sz w:val="28"/>
+          <w:szCs w:val="28"/>
+          <w:lang w:val="ru-BY" w:eastAsia="ru-BY"/>
+        </w:rPr>
+        <w:t xml:space="preserve">. L2 </w:t>
+      </w:r>
+      <w:proofErr w:type="spellStart"/>
+      <w:r>
+        <w:rPr>
+          <w:rFonts w:ascii="Times New Roman" w:eastAsia="Times New Roman" w:hAnsi="Times New Roman" w:cs="Times New Roman"/>
+          <w:sz w:val="28"/>
+          <w:szCs w:val="28"/>
+          <w:lang w:val="ru-BY" w:eastAsia="ru-BY"/>
+        </w:rPr>
+        <w:t>regularization</w:t>
+      </w:r>
+      <w:proofErr w:type="spellEnd"/>
+      <w:r>
+        <w:rPr>
+          <w:rFonts w:ascii="Times New Roman" w:eastAsia="Times New Roman" w:hAnsi="Times New Roman" w:cs="Times New Roman"/>
+          <w:sz w:val="28"/>
+          <w:szCs w:val="28"/>
+          <w:lang w:val="ru-BY" w:eastAsia="ru-BY"/>
+        </w:rPr>
+        <w:t xml:space="preserve">, </w:t>
+      </w:r>
+      <w:proofErr w:type="spellStart"/>
+      <w:r>
+        <w:rPr>
+          <w:rFonts w:ascii="Times New Roman" w:eastAsia="Times New Roman" w:hAnsi="Times New Roman" w:cs="Times New Roman"/>
+          <w:sz w:val="28"/>
+          <w:szCs w:val="28"/>
+          <w:lang w:val="ru-BY" w:eastAsia="ru-BY"/>
+        </w:rPr>
+        <w:t>and</w:t>
+      </w:r>
+      <w:proofErr w:type="spellEnd"/>
+      <w:r>
+        <w:rPr>
+          <w:rFonts w:ascii="Times New Roman" w:eastAsia="Times New Roman" w:hAnsi="Times New Roman" w:cs="Times New Roman"/>
+          <w:sz w:val="28"/>
+          <w:szCs w:val="28"/>
+          <w:lang w:val="ru-BY" w:eastAsia="ru-BY"/>
+        </w:rPr>
+        <w:t xml:space="preserve"> </w:t>
+      </w:r>
+      <w:proofErr w:type="spellStart"/>
+      <w:r>
+        <w:rPr>
+          <w:rFonts w:ascii="Times New Roman" w:eastAsia="Times New Roman" w:hAnsi="Times New Roman" w:cs="Times New Roman"/>
+          <w:sz w:val="28"/>
+          <w:szCs w:val="28"/>
+          <w:lang w:val="ru-BY" w:eastAsia="ru-BY"/>
+        </w:rPr>
+        <w:t>rotational</w:t>
+      </w:r>
+      <w:proofErr w:type="spellEnd"/>
+      <w:r>
+        <w:rPr>
+          <w:rFonts w:ascii="Times New Roman" w:eastAsia="Times New Roman" w:hAnsi="Times New Roman" w:cs="Times New Roman"/>
+          <w:sz w:val="28"/>
+          <w:szCs w:val="28"/>
+          <w:lang w:val="ru-BY" w:eastAsia="ru-BY"/>
+        </w:rPr>
+        <w:t xml:space="preserve"> </w:t>
+      </w:r>
+      <w:proofErr w:type="spellStart"/>
+      <w:r>
+        <w:rPr>
+          <w:rFonts w:ascii="Times New Roman" w:eastAsia="Times New Roman" w:hAnsi="Times New Roman" w:cs="Times New Roman"/>
+          <w:sz w:val="28"/>
+          <w:szCs w:val="28"/>
+          <w:lang w:val="ru-BY" w:eastAsia="ru-BY"/>
+        </w:rPr>
+        <w:t>invariance</w:t>
+      </w:r>
+      <w:proofErr w:type="spellEnd"/>
+      <w:r>
+        <w:rPr>
+          <w:rFonts w:ascii="Times New Roman" w:eastAsia="Times New Roman" w:hAnsi="Times New Roman" w:cs="Times New Roman"/>
+          <w:sz w:val="28"/>
+          <w:szCs w:val="28"/>
+          <w:lang w:val="ru-BY" w:eastAsia="ru-BY"/>
+        </w:rPr>
+        <w:t xml:space="preserve"> // </w:t>
+      </w:r>
+      <w:proofErr w:type="spellStart"/>
+      <w:r>
+        <w:rPr>
+          <w:rFonts w:ascii="Times New Roman" w:eastAsia="Times New Roman" w:hAnsi="Times New Roman" w:cs="Times New Roman"/>
+          <w:i/>
+          <w:iCs/>
+          <w:sz w:val="28"/>
+          <w:szCs w:val="28"/>
+          <w:lang w:val="ru-BY" w:eastAsia="ru-BY"/>
+        </w:rPr>
+        <w:t>Proceedings</w:t>
+      </w:r>
+      <w:proofErr w:type="spellEnd"/>
+      <w:r>
+        <w:rPr>
+          <w:rFonts w:ascii="Times New Roman" w:eastAsia="Times New Roman" w:hAnsi="Times New Roman" w:cs="Times New Roman"/>
+          <w:i/>
+          <w:iCs/>
+          <w:sz w:val="28"/>
+          <w:szCs w:val="28"/>
+          <w:lang w:val="ru-BY" w:eastAsia="ru-BY"/>
+        </w:rPr>
+        <w:t xml:space="preserve"> </w:t>
+      </w:r>
+      <w:proofErr w:type="spellStart"/>
+      <w:r>
+        <w:rPr>
+          <w:rFonts w:ascii="Times New Roman" w:eastAsia="Times New Roman" w:hAnsi="Times New Roman" w:cs="Times New Roman"/>
+          <w:i/>
+          <w:iCs/>
+          <w:sz w:val="28"/>
+          <w:szCs w:val="28"/>
+          <w:lang w:val="ru-BY" w:eastAsia="ru-BY"/>
+        </w:rPr>
+        <w:t>of</w:t>
+      </w:r>
+      <w:proofErr w:type="spellEnd"/>
+      <w:r>
+        <w:rPr>
+          <w:rFonts w:ascii="Times New Roman" w:eastAsia="Times New Roman" w:hAnsi="Times New Roman" w:cs="Times New Roman"/>
+          <w:i/>
+          <w:iCs/>
+          <w:sz w:val="28"/>
+          <w:szCs w:val="28"/>
+          <w:lang w:val="ru-BY" w:eastAsia="ru-BY"/>
+        </w:rPr>
+        <w:t xml:space="preserve"> </w:t>
+      </w:r>
+      <w:proofErr w:type="spellStart"/>
+      <w:r>
+        <w:rPr>
+          <w:rFonts w:ascii="Times New Roman" w:eastAsia="Times New Roman" w:hAnsi="Times New Roman" w:cs="Times New Roman"/>
+          <w:i/>
+          <w:iCs/>
+          <w:sz w:val="28"/>
+          <w:szCs w:val="28"/>
+          <w:lang w:val="ru-BY" w:eastAsia="ru-BY"/>
+        </w:rPr>
+        <w:t>the</w:t>
+      </w:r>
+      <w:proofErr w:type="spellEnd"/>
+      <w:r>
+        <w:rPr>
+          <w:rFonts w:ascii="Times New Roman" w:eastAsia="Times New Roman" w:hAnsi="Times New Roman" w:cs="Times New Roman"/>
+          <w:i/>
+          <w:iCs/>
+          <w:sz w:val="28"/>
+          <w:szCs w:val="28"/>
+          <w:lang w:val="ru-BY" w:eastAsia="ru-BY"/>
+        </w:rPr>
+        <w:t xml:space="preserve"> </w:t>
+      </w:r>
+      <w:proofErr w:type="spellStart"/>
+      <w:r>
+        <w:rPr>
+          <w:rFonts w:ascii="Times New Roman" w:eastAsia="Times New Roman" w:hAnsi="Times New Roman" w:cs="Times New Roman"/>
+          <w:i/>
+          <w:iCs/>
+          <w:sz w:val="28"/>
+          <w:szCs w:val="28"/>
+          <w:lang w:val="ru-BY" w:eastAsia="ru-BY"/>
+        </w:rPr>
+        <w:t>Twenty</w:t>
+      </w:r>
+      <w:proofErr w:type="spellEnd"/>
+      <w:r>
+        <w:rPr>
+          <w:rFonts w:ascii="Times New Roman" w:eastAsia="Times New Roman" w:hAnsi="Times New Roman" w:cs="Times New Roman"/>
+          <w:i/>
+          <w:iCs/>
+          <w:sz w:val="28"/>
+          <w:szCs w:val="28"/>
+          <w:lang w:val="ru-BY" w:eastAsia="ru-BY"/>
+        </w:rPr>
+        <w:t xml:space="preserve">-First International Conference </w:t>
+      </w:r>
+      <w:proofErr w:type="spellStart"/>
+      <w:r>
+        <w:rPr>
+          <w:rFonts w:ascii="Times New Roman" w:eastAsia="Times New Roman" w:hAnsi="Times New Roman" w:cs="Times New Roman"/>
+          <w:i/>
+          <w:iCs/>
+          <w:sz w:val="28"/>
+          <w:szCs w:val="28"/>
+          <w:lang w:val="ru-BY" w:eastAsia="ru-BY"/>
+        </w:rPr>
+        <w:t>on</w:t>
+      </w:r>
+      <w:proofErr w:type="spellEnd"/>
+      <w:r>
+        <w:rPr>
+          <w:rFonts w:ascii="Times New Roman" w:eastAsia="Times New Roman" w:hAnsi="Times New Roman" w:cs="Times New Roman"/>
+          <w:i/>
+          <w:iCs/>
+          <w:sz w:val="28"/>
+          <w:szCs w:val="28"/>
+          <w:lang w:val="ru-BY" w:eastAsia="ru-BY"/>
+        </w:rPr>
+        <w:t xml:space="preserve"> Machine Learning (ICML 2004)</w:t>
+      </w:r>
+      <w:r>
+        <w:rPr>
+          <w:rFonts w:ascii="Times New Roman" w:eastAsia="Times New Roman" w:hAnsi="Times New Roman" w:cs="Times New Roman"/>
+          <w:sz w:val="28"/>
+          <w:szCs w:val="28"/>
+          <w:lang w:val="ru-BY" w:eastAsia="ru-BY"/>
+        </w:rPr>
+        <w:t xml:space="preserve">. — </w:t>
+      </w:r>
+      <w:proofErr w:type="spellStart"/>
+      <w:r>
+        <w:rPr>
+          <w:rFonts w:ascii="Times New Roman" w:eastAsia="Times New Roman" w:hAnsi="Times New Roman" w:cs="Times New Roman"/>
+          <w:sz w:val="28"/>
+          <w:szCs w:val="28"/>
+          <w:lang w:val="ru-BY" w:eastAsia="ru-BY"/>
+        </w:rPr>
+        <w:t>Banff</w:t>
+      </w:r>
+      <w:proofErr w:type="spellEnd"/>
+      <w:r>
+        <w:rPr>
+          <w:rFonts w:ascii="Times New Roman" w:eastAsia="Times New Roman" w:hAnsi="Times New Roman" w:cs="Times New Roman"/>
+          <w:sz w:val="28"/>
+          <w:szCs w:val="28"/>
+          <w:lang w:val="ru-BY" w:eastAsia="ru-BY"/>
+        </w:rPr>
+        <w:t>, Canada, 2004. — P. 78–85.</w:t>
       </w:r>
     </w:p>
     <w:p>
       <w:pPr>
-        <w:spacing w:line="360" w:lineRule="auto"/>
-        <w:ind w:firstLine="709"/>
-        <w:rPr>
-          <w:rFonts w:ascii="Times New Roman" w:hAnsi="Times New Roman" w:cs="Times New Roman"/>
-          <w:sz w:val="28"/>
-          <w:szCs w:val="28"/>
-        </w:rPr>
-      </w:pPr>
-      <w:r>
-        <w:rPr>
-          <w:rFonts w:ascii="Times New Roman" w:hAnsi="Times New Roman" w:cs="Times New Roman"/>
-          <w:sz w:val="28"/>
-          <w:szCs w:val="28"/>
-        </w:rPr>
-        <w:t>5. Hastie T., Tibshirani R., Friedman J. The Elements of Statistical Learning. – Springer, 2009.</w:t>
+        <w:spacing w:before="100" w:beforeAutospacing="1" w:after="100" w:afterAutospacing="1" w:line="240" w:lineRule="auto"/>
+        <w:rPr>
+          <w:rFonts w:ascii="Times New Roman" w:eastAsia="Times New Roman" w:hAnsi="Times New Roman" w:cs="Times New Roman"/>
+          <w:sz w:val="28"/>
+          <w:szCs w:val="28"/>
+          <w:lang w:val="ru-BY" w:eastAsia="ru-BY"/>
+        </w:rPr>
+      </w:pPr>
+      <w:r>
+        <w:rPr>
+          <w:rFonts w:ascii="Times New Roman" w:eastAsia="Times New Roman" w:hAnsi="Times New Roman" w:cs="Times New Roman"/>
+          <w:sz w:val="28"/>
+          <w:szCs w:val="28"/>
+          <w:lang w:val="ru-BY" w:eastAsia="ru-BY"/>
+        </w:rPr>
+        <w:t xml:space="preserve">[5] </w:t>
+      </w:r>
+      <w:proofErr w:type="spellStart"/>
+      <w:r>
+        <w:rPr>
+          <w:rFonts w:ascii="Times New Roman" w:eastAsia="Times New Roman" w:hAnsi="Times New Roman" w:cs="Times New Roman"/>
+          <w:b/>
+          <w:bCs/>
+          <w:sz w:val="28"/>
+          <w:szCs w:val="28"/>
+          <w:lang w:val="ru-BY" w:eastAsia="ru-BY"/>
+        </w:rPr>
+        <w:t>Hastie</w:t>
+      </w:r>
+      <w:proofErr w:type="spellEnd"/>
+      <w:r>
+        <w:rPr>
+          <w:rFonts w:ascii="Times New Roman" w:eastAsia="Times New Roman" w:hAnsi="Times New Roman" w:cs="Times New Roman"/>
+          <w:b/>
+          <w:bCs/>
+          <w:sz w:val="28"/>
+          <w:szCs w:val="28"/>
+          <w:lang w:val="ru-BY" w:eastAsia="ru-BY"/>
+        </w:rPr>
+        <w:t xml:space="preserve"> T., </w:t>
+      </w:r>
+      <w:proofErr w:type="spellStart"/>
+      <w:r>
+        <w:rPr>
+          <w:rFonts w:ascii="Times New Roman" w:eastAsia="Times New Roman" w:hAnsi="Times New Roman" w:cs="Times New Roman"/>
+          <w:b/>
+          <w:bCs/>
+          <w:sz w:val="28"/>
+          <w:szCs w:val="28"/>
+          <w:lang w:val="ru-BY" w:eastAsia="ru-BY"/>
+        </w:rPr>
+        <w:t>Tibshirani</w:t>
+      </w:r>
+      <w:proofErr w:type="spellEnd"/>
+      <w:r>
+        <w:rPr>
+          <w:rFonts w:ascii="Times New Roman" w:eastAsia="Times New Roman" w:hAnsi="Times New Roman" w:cs="Times New Roman"/>
+          <w:b/>
+          <w:bCs/>
+          <w:sz w:val="28"/>
+          <w:szCs w:val="28"/>
+          <w:lang w:val="ru-BY" w:eastAsia="ru-BY"/>
+        </w:rPr>
+        <w:t xml:space="preserve"> R., </w:t>
+      </w:r>
+      <w:proofErr w:type="spellStart"/>
+      <w:r>
+        <w:rPr>
+          <w:rFonts w:ascii="Times New Roman" w:eastAsia="Times New Roman" w:hAnsi="Times New Roman" w:cs="Times New Roman"/>
+          <w:b/>
+          <w:bCs/>
+          <w:sz w:val="28"/>
+          <w:szCs w:val="28"/>
+          <w:lang w:val="ru-BY" w:eastAsia="ru-BY"/>
+        </w:rPr>
+        <w:t>Friedman</w:t>
+      </w:r>
+      <w:proofErr w:type="spellEnd"/>
+      <w:r>
+        <w:rPr>
+          <w:rFonts w:ascii="Times New Roman" w:eastAsia="Times New Roman" w:hAnsi="Times New Roman" w:cs="Times New Roman"/>
+          <w:b/>
+          <w:bCs/>
+          <w:sz w:val="28"/>
+          <w:szCs w:val="28"/>
+          <w:lang w:val="ru-BY" w:eastAsia="ru-BY"/>
+        </w:rPr>
+        <w:t xml:space="preserve"> J.</w:t>
+      </w:r>
+      <w:r>
+        <w:rPr>
+          <w:rFonts w:ascii="Times New Roman" w:eastAsia="Times New Roman" w:hAnsi="Times New Roman" w:cs="Times New Roman"/>
+          <w:sz w:val="28"/>
+          <w:szCs w:val="28"/>
+          <w:lang w:val="ru-BY" w:eastAsia="ru-BY"/>
+        </w:rPr>
+        <w:t xml:space="preserve"> </w:t>
+      </w:r>
+      <w:r>
+        <w:rPr>
+          <w:rFonts w:ascii="Times New Roman" w:eastAsia="Times New Roman" w:hAnsi="Times New Roman" w:cs="Times New Roman"/>
+          <w:i/>
+          <w:iCs/>
+          <w:sz w:val="28"/>
+          <w:szCs w:val="28"/>
+          <w:lang w:val="ru-BY" w:eastAsia="ru-BY"/>
+        </w:rPr>
+        <w:t xml:space="preserve">The </w:t>
+      </w:r>
+      <w:proofErr w:type="spellStart"/>
+      <w:r>
+        <w:rPr>
+          <w:rFonts w:ascii="Times New Roman" w:eastAsia="Times New Roman" w:hAnsi="Times New Roman" w:cs="Times New Roman"/>
+          <w:i/>
+          <w:iCs/>
+          <w:sz w:val="28"/>
+          <w:szCs w:val="28"/>
+          <w:lang w:val="ru-BY" w:eastAsia="ru-BY"/>
+        </w:rPr>
+        <w:t>Elements</w:t>
+      </w:r>
+      <w:proofErr w:type="spellEnd"/>
+      <w:r>
+        <w:rPr>
+          <w:rFonts w:ascii="Times New Roman" w:eastAsia="Times New Roman" w:hAnsi="Times New Roman" w:cs="Times New Roman"/>
+          <w:i/>
+          <w:iCs/>
+          <w:sz w:val="28"/>
+          <w:szCs w:val="28"/>
+          <w:lang w:val="ru-BY" w:eastAsia="ru-BY"/>
+        </w:rPr>
+        <w:t xml:space="preserve"> </w:t>
+      </w:r>
+      <w:proofErr w:type="spellStart"/>
+      <w:r>
+        <w:rPr>
+          <w:rFonts w:ascii="Times New Roman" w:eastAsia="Times New Roman" w:hAnsi="Times New Roman" w:cs="Times New Roman"/>
+          <w:i/>
+          <w:iCs/>
+          <w:sz w:val="28"/>
+          <w:szCs w:val="28"/>
+          <w:lang w:val="ru-BY" w:eastAsia="ru-BY"/>
+        </w:rPr>
+        <w:t>of</w:t>
+      </w:r>
+      <w:proofErr w:type="spellEnd"/>
+      <w:r>
+        <w:rPr>
+          <w:rFonts w:ascii="Times New Roman" w:eastAsia="Times New Roman" w:hAnsi="Times New Roman" w:cs="Times New Roman"/>
+          <w:i/>
+          <w:iCs/>
+          <w:sz w:val="28"/>
+          <w:szCs w:val="28"/>
+          <w:lang w:val="ru-BY" w:eastAsia="ru-BY"/>
+        </w:rPr>
+        <w:t xml:space="preserve"> </w:t>
+      </w:r>
+      <w:proofErr w:type="spellStart"/>
+      <w:r>
+        <w:rPr>
+          <w:rFonts w:ascii="Times New Roman" w:eastAsia="Times New Roman" w:hAnsi="Times New Roman" w:cs="Times New Roman"/>
+          <w:i/>
+          <w:iCs/>
+          <w:sz w:val="28"/>
+          <w:szCs w:val="28"/>
+          <w:lang w:val="ru-BY" w:eastAsia="ru-BY"/>
+        </w:rPr>
+        <w:t>Statistical</w:t>
+      </w:r>
+      <w:proofErr w:type="spellEnd"/>
+      <w:r>
+        <w:rPr>
+          <w:rFonts w:ascii="Times New Roman" w:eastAsia="Times New Roman" w:hAnsi="Times New Roman" w:cs="Times New Roman"/>
+          <w:i/>
+          <w:iCs/>
+          <w:sz w:val="28"/>
+          <w:szCs w:val="28"/>
+          <w:lang w:val="ru-BY" w:eastAsia="ru-BY"/>
+        </w:rPr>
+        <w:t xml:space="preserve"> Learning: Data Mining, </w:t>
+      </w:r>
+      <w:proofErr w:type="spellStart"/>
+      <w:r>
+        <w:rPr>
+          <w:rFonts w:ascii="Times New Roman" w:eastAsia="Times New Roman" w:hAnsi="Times New Roman" w:cs="Times New Roman"/>
+          <w:i/>
+          <w:iCs/>
+          <w:sz w:val="28"/>
+          <w:szCs w:val="28"/>
+          <w:lang w:val="ru-BY" w:eastAsia="ru-BY"/>
+        </w:rPr>
+        <w:t>Inference</w:t>
+      </w:r>
+      <w:proofErr w:type="spellEnd"/>
+      <w:r>
+        <w:rPr>
+          <w:rFonts w:ascii="Times New Roman" w:eastAsia="Times New Roman" w:hAnsi="Times New Roman" w:cs="Times New Roman"/>
+          <w:i/>
+          <w:iCs/>
+          <w:sz w:val="28"/>
+          <w:szCs w:val="28"/>
+          <w:lang w:val="ru-BY" w:eastAsia="ru-BY"/>
+        </w:rPr>
+        <w:t xml:space="preserve">, </w:t>
+      </w:r>
+      <w:proofErr w:type="spellStart"/>
+      <w:r>
+        <w:rPr>
+          <w:rFonts w:ascii="Times New Roman" w:eastAsia="Times New Roman" w:hAnsi="Times New Roman" w:cs="Times New Roman"/>
+          <w:i/>
+          <w:iCs/>
+          <w:sz w:val="28"/>
+          <w:szCs w:val="28"/>
+          <w:lang w:val="ru-BY" w:eastAsia="ru-BY"/>
+        </w:rPr>
+        <w:t>and</w:t>
+      </w:r>
+      <w:proofErr w:type="spellEnd"/>
+      <w:r>
+        <w:rPr>
+          <w:rFonts w:ascii="Times New Roman" w:eastAsia="Times New Roman" w:hAnsi="Times New Roman" w:cs="Times New Roman"/>
+          <w:i/>
+          <w:iCs/>
+          <w:sz w:val="28"/>
+          <w:szCs w:val="28"/>
+          <w:lang w:val="ru-BY" w:eastAsia="ru-BY"/>
+        </w:rPr>
+        <w:t xml:space="preserve"> </w:t>
+      </w:r>
+      <w:proofErr w:type="spellStart"/>
+      <w:r>
+        <w:rPr>
+          <w:rFonts w:ascii="Times New Roman" w:eastAsia="Times New Roman" w:hAnsi="Times New Roman" w:cs="Times New Roman"/>
+          <w:i/>
+          <w:iCs/>
+          <w:sz w:val="28"/>
+          <w:szCs w:val="28"/>
+          <w:lang w:val="ru-BY" w:eastAsia="ru-BY"/>
+        </w:rPr>
+        <w:t>Prediction</w:t>
+      </w:r>
+      <w:proofErr w:type="spellEnd"/>
+      <w:r>
+        <w:rPr>
+          <w:rFonts w:ascii="Times New Roman" w:eastAsia="Times New Roman" w:hAnsi="Times New Roman" w:cs="Times New Roman"/>
+          <w:sz w:val="28"/>
+          <w:szCs w:val="28"/>
+          <w:lang w:val="ru-BY" w:eastAsia="ru-BY"/>
+        </w:rPr>
+        <w:t xml:space="preserve">. — 2nd </w:t>
+      </w:r>
+      <w:proofErr w:type="spellStart"/>
+      <w:r>
+        <w:rPr>
+          <w:rFonts w:ascii="Times New Roman" w:eastAsia="Times New Roman" w:hAnsi="Times New Roman" w:cs="Times New Roman"/>
+          <w:sz w:val="28"/>
+          <w:szCs w:val="28"/>
+          <w:lang w:val="ru-BY" w:eastAsia="ru-BY"/>
+        </w:rPr>
+        <w:t>ed</w:t>
+      </w:r>
+      <w:proofErr w:type="spellEnd"/>
+      <w:r>
+        <w:rPr>
+          <w:rFonts w:ascii="Times New Roman" w:eastAsia="Times New Roman" w:hAnsi="Times New Roman" w:cs="Times New Roman"/>
+          <w:sz w:val="28"/>
+          <w:szCs w:val="28"/>
+          <w:lang w:val="ru-BY" w:eastAsia="ru-BY"/>
+        </w:rPr>
+        <w:t>. — New York: Springer, 2009. — 745 p.</w:t>
       </w:r>
     </w:p>
     <w:p>
@@ -11849,6 +13532,7 @@
           <w:bCs/>
           <w:sz w:val="28"/>
           <w:szCs w:val="28"/>
+          <w:lang w:val="ru-BY"/>
         </w:rPr>
       </w:pPr>
     </w:p>
@@ -12908,6 +14592,8 @@
     <w:lsdException w:name="Block Text" w:semiHidden="1" w:unhideWhenUsed="1"/>
     <w:lsdException w:name="Hyperlink" w:semiHidden="1" w:unhideWhenUsed="1"/>
     <w:lsdException w:name="FollowedHyperlink" w:semiHidden="1" w:unhideWhenUsed="1"/>
+    <w:lsdException w:name="Strong" w:uiPriority="22" w:qFormat="1"/>
+    <w:lsdException w:name="Emphasis" w:uiPriority="20" w:qFormat="1"/>
     <w:lsdException w:name="Document Map" w:semiHidden="1" w:unhideWhenUsed="1"/>
     <w:lsdException w:name="Plain Text" w:semiHidden="1" w:unhideWhenUsed="1"/>
     <w:lsdException w:name="E-mail Signature" w:semiHidden="1" w:unhideWhenUsed="1"/>
@@ -14296,6 +15982,28 @@
     <w:uiPriority w:val="99"/>
     <w:rsid w:val="005B4558"/>
   </w:style>
+  <w:style w:type="character" w:styleId="afa">
+    <w:name w:val="Strong"/>
+    <w:basedOn w:val="a1"/>
+    <w:uiPriority w:val="22"/>
+    <w:qFormat/>
+    <w:rsid w:val="006970E4"/>
+    <w:rPr>
+      <w:b/>
+      <w:bCs/>
+    </w:rPr>
+  </w:style>
+  <w:style w:type="character" w:styleId="afb">
+    <w:name w:val="Emphasis"/>
+    <w:basedOn w:val="a1"/>
+    <w:uiPriority w:val="20"/>
+    <w:qFormat/>
+    <w:rsid w:val="006970E4"/>
+    <w:rPr>
+      <w:i/>
+      <w:iCs/>
+    </w:rPr>
+  </w:style>
 </w:styles>
 </file>
 
